--- a/semestr-4/TRPP/PR_2_Ogannisyan_TRPP.docx
+++ b/semestr-4/TRPP/PR_2_Ogannisyan_TRPP.docx
@@ -998,7 +998,7 @@
                 <w:noProof/>
                 <w:webHidden/>
               </w:rPr>
-              <w:t>2</w:t>
+              <w:t>3</w:t>
             </w:r>
             <w:r>
               <w:rPr>
@@ -1070,7 +1070,7 @@
                 <w:noProof/>
                 <w:webHidden/>
               </w:rPr>
-              <w:t>2</w:t>
+              <w:t>3</w:t>
             </w:r>
             <w:r>
               <w:rPr>
@@ -1142,7 +1142,7 @@
                 <w:noProof/>
                 <w:webHidden/>
               </w:rPr>
-              <w:t>3</w:t>
+              <w:t>4</w:t>
             </w:r>
             <w:r>
               <w:rPr>
@@ -1214,7 +1214,7 @@
                 <w:noProof/>
                 <w:webHidden/>
               </w:rPr>
-              <w:t>4</w:t>
+              <w:t>5</w:t>
             </w:r>
             <w:r>
               <w:rPr>
@@ -1286,7 +1286,7 @@
                 <w:noProof/>
                 <w:webHidden/>
               </w:rPr>
-              <w:t>5</w:t>
+              <w:t>6</w:t>
             </w:r>
             <w:r>
               <w:rPr>
@@ -1358,7 +1358,7 @@
                 <w:noProof/>
                 <w:webHidden/>
               </w:rPr>
-              <w:t>6</w:t>
+              <w:t>7</w:t>
             </w:r>
             <w:r>
               <w:rPr>
@@ -1430,7 +1430,7 @@
                 <w:noProof/>
                 <w:webHidden/>
               </w:rPr>
-              <w:t>8</w:t>
+              <w:t>9</w:t>
             </w:r>
             <w:r>
               <w:rPr>
@@ -1502,7 +1502,7 @@
                 <w:noProof/>
                 <w:webHidden/>
               </w:rPr>
-              <w:t>8</w:t>
+              <w:t>9</w:t>
             </w:r>
             <w:r>
               <w:rPr>
@@ -1574,7 +1574,7 @@
                 <w:noProof/>
                 <w:webHidden/>
               </w:rPr>
-              <w:t>9</w:t>
+              <w:t>10</w:t>
             </w:r>
             <w:r>
               <w:rPr>
@@ -1720,6 +1720,9 @@
         <w:pStyle w:val="a6"/>
       </w:pPr>
       <w:r>
+        <w:rPr>
+          <w:noProof/>
+        </w:rPr>
         <w:drawing>
           <wp:inline distT="0" distB="0" distL="0" distR="0" wp14:anchorId="717A63F3" wp14:editId="32F13BC1">
             <wp:extent cx="3217658" cy="1457325"/>
@@ -1787,6 +1790,9 @@
         <w:pStyle w:val="a6"/>
       </w:pPr>
       <w:r>
+        <w:rPr>
+          <w:noProof/>
+        </w:rPr>
         <w:drawing>
           <wp:inline distT="0" distB="0" distL="0" distR="0" wp14:anchorId="71FFD00D" wp14:editId="7DDD66D3">
             <wp:extent cx="4172532" cy="352474"/>
@@ -1857,6 +1863,9 @@
         <w:pStyle w:val="a6"/>
       </w:pPr>
       <w:r>
+        <w:rPr>
+          <w:noProof/>
+        </w:rPr>
         <w:drawing>
           <wp:inline distT="0" distB="0" distL="0" distR="0" wp14:anchorId="5EE936A3" wp14:editId="489953A4">
             <wp:extent cx="4702628" cy="4680007"/>
@@ -1933,6 +1942,9 @@
         <w:pStyle w:val="a6"/>
       </w:pPr>
       <w:r>
+        <w:rPr>
+          <w:noProof/>
+        </w:rPr>
         <w:drawing>
           <wp:inline distT="0" distB="0" distL="0" distR="0" wp14:anchorId="30045F99" wp14:editId="0527386B">
             <wp:extent cx="4319067" cy="2481943"/>
@@ -1999,6 +2011,9 @@
         <w:jc w:val="left"/>
       </w:pPr>
       <w:r>
+        <w:rPr>
+          <w:noProof/>
+        </w:rPr>
         <w:drawing>
           <wp:inline distT="0" distB="0" distL="0" distR="0" wp14:anchorId="01A6D86A" wp14:editId="35CAD35E">
             <wp:extent cx="6127678" cy="641268"/>
@@ -2089,6 +2104,9 @@
         <w:pStyle w:val="a6"/>
       </w:pPr>
       <w:r>
+        <w:rPr>
+          <w:noProof/>
+        </w:rPr>
         <w:drawing>
           <wp:inline distT="0" distB="0" distL="0" distR="0" wp14:anchorId="234C80AA" wp14:editId="60E6F5A8">
             <wp:extent cx="3222048" cy="1848504"/>
@@ -2156,6 +2174,9 @@
         <w:pStyle w:val="a6"/>
       </w:pPr>
       <w:r>
+        <w:rPr>
+          <w:noProof/>
+        </w:rPr>
         <w:drawing>
           <wp:inline distT="0" distB="0" distL="0" distR="0" wp14:anchorId="05481AE2" wp14:editId="1B2D392A">
             <wp:extent cx="2228908" cy="724395"/>
@@ -2334,6 +2355,9 @@
         <w:pStyle w:val="a6"/>
       </w:pPr>
       <w:r>
+        <w:rPr>
+          <w:noProof/>
+        </w:rPr>
         <w:drawing>
           <wp:inline distT="0" distB="0" distL="0" distR="0" wp14:anchorId="3CB97572" wp14:editId="55B62878">
             <wp:extent cx="5645517" cy="3823854"/>
@@ -2406,6 +2430,9 @@
         <w:pStyle w:val="a6"/>
       </w:pPr>
       <w:r>
+        <w:rPr>
+          <w:noProof/>
+        </w:rPr>
         <w:drawing>
           <wp:inline distT="0" distB="0" distL="0" distR="0" wp14:anchorId="0438762B" wp14:editId="1E73C507">
             <wp:extent cx="4754921" cy="1757548"/>
@@ -2483,6 +2510,7 @@
       </w:pPr>
       <w:r>
         <w:rPr>
+          <w:noProof/>
           <w:lang w:val="en-US"/>
         </w:rPr>
         <w:drawing>
@@ -2552,6 +2580,9 @@
         <w:pStyle w:val="a6"/>
       </w:pPr>
       <w:r>
+        <w:rPr>
+          <w:noProof/>
+        </w:rPr>
         <w:drawing>
           <wp:inline distT="0" distB="0" distL="0" distR="0" wp14:anchorId="4B3064F5" wp14:editId="1A9DEF8F">
             <wp:extent cx="4877481" cy="342948"/>
@@ -2635,6 +2666,9 @@
         <w:pStyle w:val="a6"/>
       </w:pPr>
       <w:r>
+        <w:rPr>
+          <w:noProof/>
+        </w:rPr>
         <w:drawing>
           <wp:inline distT="0" distB="0" distL="0" distR="0" wp14:anchorId="101A1E59" wp14:editId="52BA500A">
             <wp:extent cx="5754932" cy="3029803"/>
@@ -2702,6 +2736,9 @@
         <w:pStyle w:val="a6"/>
       </w:pPr>
       <w:r>
+        <w:rPr>
+          <w:noProof/>
+        </w:rPr>
         <w:drawing>
           <wp:inline distT="0" distB="0" distL="0" distR="0" wp14:anchorId="381FA19A" wp14:editId="767322EA">
             <wp:extent cx="4718607" cy="1992573"/>
@@ -2815,19 +2852,7 @@
           <w:rPr>
             <w:rStyle w:val="a9"/>
           </w:rPr>
-          <w:t>https://www.dropbox.com/s/ija7ax3sj6</w:t>
-        </w:r>
-        <w:r>
-          <w:rPr>
-            <w:rStyle w:val="a9"/>
-          </w:rPr>
-          <w:t>y</w:t>
-        </w:r>
-        <w:r>
-          <w:rPr>
-            <w:rStyle w:val="a9"/>
-          </w:rPr>
-          <w:t>sb0p/blocknote-master.tar.gz</w:t>
+          <w:t>https://www.dropbox.com/s/ija7ax3sj6ysb0p/blocknote-master.tar.gz</w:t>
         </w:r>
       </w:hyperlink>
       <w:r>
@@ -2960,6 +2985,9 @@
         <w:pStyle w:val="a6"/>
       </w:pPr>
       <w:r>
+        <w:rPr>
+          <w:noProof/>
+        </w:rPr>
         <w:drawing>
           <wp:inline distT="0" distB="0" distL="0" distR="0" wp14:anchorId="40B07B4A" wp14:editId="5DCD28C3">
             <wp:extent cx="5502440" cy="2470245"/>
@@ -3061,10 +3089,10 @@
       </w:pPr>
       <w:r>
         <w:drawing>
-          <wp:inline distT="0" distB="0" distL="0" distR="0" wp14:anchorId="0B7223DC" wp14:editId="398C4EC9">
-            <wp:extent cx="5940425" cy="4701540"/>
-            <wp:effectExtent l="0" t="0" r="3175" b="3810"/>
-            <wp:docPr id="20" name="Рисунок 20"/>
+          <wp:inline distT="0" distB="0" distL="0" distR="0" wp14:anchorId="21F7BDDD" wp14:editId="6BAA1DC7">
+            <wp:extent cx="5940425" cy="4900295"/>
+            <wp:effectExtent l="0" t="0" r="3175" b="0"/>
+            <wp:docPr id="3" name="Рисунок 3"/>
             <wp:cNvGraphicFramePr>
               <a:graphicFrameLocks xmlns:a="http://schemas.openxmlformats.org/drawingml/2006/main" noChangeAspect="1"/>
             </wp:cNvGraphicFramePr>
@@ -3084,7 +3112,7 @@
                   <pic:spPr>
                     <a:xfrm>
                       <a:off x="0" y="0"/>
-                      <a:ext cx="5940425" cy="4701540"/>
+                      <a:ext cx="5940425" cy="4900295"/>
                     </a:xfrm>
                     <a:prstGeom prst="rect">
                       <a:avLst/>

--- a/semestr-4/TRPP/PR_2_Ogannisyan_TRPP.docx
+++ b/semestr-4/TRPP/PR_2_Ogannisyan_TRPP.docx
@@ -85,7 +85,7 @@
                           <pic:cNvPicPr/>
                         </pic:nvPicPr>
                         <pic:blipFill>
-                          <a:blip r:embed="rId6" cstate="print">
+                          <a:blip r:embed="rId8" cstate="print">
                             <a:extLst>
                               <a:ext uri="{28A0092B-C50C-407E-A947-70E740481C1C}">
                                 <a14:useLocalDpi xmlns:a14="http://schemas.microsoft.com/office/drawing/2010/main" val="0"/>
@@ -572,7 +572,6 @@
         </w:rPr>
         <w:t>Script</w:t>
       </w:r>
-      <w:proofErr w:type="spellStart"/>
       <w:r>
         <w:rPr>
           <w:sz w:val="28"/>
@@ -580,7 +579,6 @@
         </w:rPr>
         <w:t>ами</w:t>
       </w:r>
-      <w:proofErr w:type="spellEnd"/>
       <w:r>
         <w:rPr>
           <w:sz w:val="28"/>
@@ -725,19 +723,11 @@
                 <w:sz w:val="28"/>
               </w:rPr>
             </w:pPr>
-            <w:proofErr w:type="spellStart"/>
             <w:r>
               <w:rPr>
                 <w:sz w:val="28"/>
               </w:rPr>
-              <w:t>Оганнисян</w:t>
-            </w:r>
-            <w:proofErr w:type="spellEnd"/>
-            <w:r>
-              <w:rPr>
-                <w:sz w:val="28"/>
-              </w:rPr>
-              <w:t xml:space="preserve"> Г.А.</w:t>
+              <w:t>Оганнисян Г.А.</w:t>
             </w:r>
           </w:p>
         </w:tc>
@@ -789,19 +779,11 @@
                 <w:sz w:val="28"/>
               </w:rPr>
             </w:pPr>
-            <w:proofErr w:type="spellStart"/>
             <w:r>
               <w:rPr>
                 <w:sz w:val="28"/>
               </w:rPr>
-              <w:t>Исобекова</w:t>
-            </w:r>
-            <w:proofErr w:type="spellEnd"/>
-            <w:r>
-              <w:rPr>
-                <w:sz w:val="28"/>
-              </w:rPr>
-              <w:t xml:space="preserve"> О.А.</w:t>
+              <w:t>Исобекова О.А.</w:t>
             </w:r>
           </w:p>
         </w:tc>
@@ -876,23 +858,6 @@
           <w:sz w:val="28"/>
         </w:rPr>
       </w:pPr>
-    </w:p>
-    <w:p>
-      <w:pPr>
-        <w:pStyle w:val="5"/>
-        <w:spacing w:line="240" w:lineRule="auto"/>
-        <w:ind w:firstLine="0"/>
-        <w:jc w:val="center"/>
-        <w:rPr>
-          <w:sz w:val="28"/>
-        </w:rPr>
-      </w:pPr>
-      <w:r>
-        <w:rPr>
-          <w:sz w:val="28"/>
-        </w:rPr>
-        <w:t>Москва 2024</w:t>
-      </w:r>
     </w:p>
     <w:p/>
     <w:sdt>
@@ -998,7 +963,7 @@
                 <w:noProof/>
                 <w:webHidden/>
               </w:rPr>
-              <w:t>2</w:t>
+              <w:t>3</w:t>
             </w:r>
             <w:r>
               <w:rPr>
@@ -1070,7 +1035,7 @@
                 <w:noProof/>
                 <w:webHidden/>
               </w:rPr>
-              <w:t>2</w:t>
+              <w:t>3</w:t>
             </w:r>
             <w:r>
               <w:rPr>
@@ -1142,7 +1107,7 @@
                 <w:noProof/>
                 <w:webHidden/>
               </w:rPr>
-              <w:t>3</w:t>
+              <w:t>4</w:t>
             </w:r>
             <w:r>
               <w:rPr>
@@ -1214,7 +1179,7 @@
                 <w:noProof/>
                 <w:webHidden/>
               </w:rPr>
-              <w:t>4</w:t>
+              <w:t>5</w:t>
             </w:r>
             <w:r>
               <w:rPr>
@@ -1286,7 +1251,7 @@
                 <w:noProof/>
                 <w:webHidden/>
               </w:rPr>
-              <w:t>5</w:t>
+              <w:t>6</w:t>
             </w:r>
             <w:r>
               <w:rPr>
@@ -1304,11 +1269,7 @@
               <w:tab w:val="right" w:leader="dot" w:pos="9345"/>
             </w:tabs>
             <w:rPr>
-              <w:rFonts w:asciiTheme="minorHAnsi" w:eastAsiaTheme="minorEastAsia" w:hAnsiTheme="minorHAnsi" w:cstheme="minorBidi"/>
               <w:noProof/>
-              <w:kern w:val="2"/>
-              <w:sz w:val="22"/>
-              <w14:ligatures w14:val="standardContextual"/>
             </w:rPr>
           </w:pPr>
           <w:hyperlink w:anchor="_Toc160265692" w:history="1">
@@ -1358,14 +1319,56 @@
                 <w:noProof/>
                 <w:webHidden/>
               </w:rPr>
+              <w:t>7</w:t>
+            </w:r>
+            <w:r>
+              <w:rPr>
+                <w:noProof/>
+                <w:webHidden/>
+              </w:rPr>
+              <w:fldChar w:fldCharType="end"/>
+            </w:r>
+          </w:hyperlink>
+        </w:p>
+        <w:p>
+          <w:pPr>
+            <w:pStyle w:val="2"/>
+            <w:tabs>
+              <w:tab w:val="right" w:leader="dot" w:pos="9345"/>
+            </w:tabs>
+            <w:rPr>
+              <w:noProof/>
+            </w:rPr>
+          </w:pPr>
+          <w:hyperlink w:anchor="_Toc160265692" w:history="1">
+            <w:r>
+              <w:rPr>
+                <w:rStyle w:val="a9"/>
+                <w:noProof/>
+              </w:rPr>
+              <w:t xml:space="preserve">Задание </w:t>
+            </w:r>
+            <w:r>
+              <w:rPr>
+                <w:rStyle w:val="a9"/>
+                <w:noProof/>
+              </w:rPr>
               <w:t>6</w:t>
             </w:r>
             <w:r>
               <w:rPr>
-                <w:noProof/>
-                <w:webHidden/>
-              </w:rPr>
-              <w:fldChar w:fldCharType="end"/>
+                <w:rStyle w:val="a9"/>
+                <w:noProof/>
+              </w:rPr>
+              <w:t>.</w:t>
+            </w:r>
+            <w:r>
+              <w:rPr>
+                <w:noProof/>
+                <w:webHidden/>
+              </w:rPr>
+              <w:tab/>
+              <w:t>8</w:t>
             </w:r>
           </w:hyperlink>
         </w:p>
@@ -1430,7 +1433,7 @@
                 <w:noProof/>
                 <w:webHidden/>
               </w:rPr>
-              <w:t>8</w:t>
+              <w:t>9</w:t>
             </w:r>
             <w:r>
               <w:rPr>
@@ -1502,7 +1505,7 @@
                 <w:noProof/>
                 <w:webHidden/>
               </w:rPr>
-              <w:t>8</w:t>
+              <w:t>9</w:t>
             </w:r>
             <w:r>
               <w:rPr>
@@ -1574,7 +1577,7 @@
                 <w:noProof/>
                 <w:webHidden/>
               </w:rPr>
-              <w:t>9</w:t>
+              <w:t>10</w:t>
             </w:r>
             <w:r>
               <w:rPr>
@@ -1679,15 +1682,7 @@
       <w:bookmarkStart w:id="0" w:name="_Toc160265687"/>
       <w:r>
         <w:lastRenderedPageBreak/>
-        <w:t xml:space="preserve">Часть 1. Базовые </w:t>
-      </w:r>
-      <w:proofErr w:type="spellStart"/>
-      <w:r>
-        <w:t>Bash</w:t>
-      </w:r>
-      <w:proofErr w:type="spellEnd"/>
-      <w:r>
-        <w:t xml:space="preserve"> скрипты.</w:t>
+        <w:t>Часть 1. Базовые Bash скрипты.</w:t>
       </w:r>
       <w:bookmarkEnd w:id="0"/>
     </w:p>
@@ -1704,164 +1699,22 @@
     </w:p>
     <w:p>
       <w:r>
-        <w:t xml:space="preserve">Напишите сценарий, который выводит дату, время, список зарегистрировавшихся пользователей, и </w:t>
-      </w:r>
-      <w:proofErr w:type="spellStart"/>
-      <w:r>
-        <w:t>uptime</w:t>
-      </w:r>
-      <w:proofErr w:type="spellEnd"/>
-      <w:r>
-        <w:t xml:space="preserve"> системы и сохраняет эту информацию в файл.</w:t>
-      </w:r>
-    </w:p>
-    <w:p>
-      <w:pPr>
-        <w:pStyle w:val="a6"/>
-      </w:pPr>
-      <w:r>
+        <w:t>Напишите сценарий, который выводит дату, время, список зарегистрировавшихся пользователей, и uptime системы и сохраняет эту информацию в файл.</w:t>
+      </w:r>
+    </w:p>
+    <w:p>
+      <w:pPr>
+        <w:pStyle w:val="a6"/>
+      </w:pPr>
+      <w:r>
+        <w:rPr>
+          <w:noProof/>
+        </w:rPr>
         <w:drawing>
           <wp:inline distT="0" distB="0" distL="0" distR="0" wp14:anchorId="717A63F3" wp14:editId="32F13BC1">
             <wp:extent cx="3217658" cy="1457325"/>
             <wp:effectExtent l="0" t="0" r="1905" b="0"/>
             <wp:docPr id="1" name="Рисунок 1"/>
-            <wp:cNvGraphicFramePr>
-              <a:graphicFrameLocks xmlns:a="http://schemas.openxmlformats.org/drawingml/2006/main" noChangeAspect="1"/>
-            </wp:cNvGraphicFramePr>
-            <a:graphic xmlns:a="http://schemas.openxmlformats.org/drawingml/2006/main">
-              <a:graphicData uri="http://schemas.openxmlformats.org/drawingml/2006/picture">
-                <pic:pic xmlns:pic="http://schemas.openxmlformats.org/drawingml/2006/picture">
-                  <pic:nvPicPr>
-                    <pic:cNvPr id="1" name=""/>
-                    <pic:cNvPicPr/>
-                  </pic:nvPicPr>
-                  <pic:blipFill>
-                    <a:blip r:embed="rId7"/>
-                    <a:stretch>
-                      <a:fillRect/>
-                    </a:stretch>
-                  </pic:blipFill>
-                  <pic:spPr>
-                    <a:xfrm>
-                      <a:off x="0" y="0"/>
-                      <a:ext cx="3225363" cy="1460815"/>
-                    </a:xfrm>
-                    <a:prstGeom prst="rect">
-                      <a:avLst/>
-                    </a:prstGeom>
-                  </pic:spPr>
-                </pic:pic>
-              </a:graphicData>
-            </a:graphic>
-          </wp:inline>
-        </w:drawing>
-      </w:r>
-    </w:p>
-    <w:p>
-      <w:pPr>
-        <w:pStyle w:val="a6"/>
-        <w:rPr>
-          <w:lang w:val="en-US"/>
-        </w:rPr>
-      </w:pPr>
-      <w:r>
-        <w:t xml:space="preserve">Рис. 1. Содержимое файла </w:t>
-      </w:r>
-      <w:r>
-        <w:rPr>
-          <w:lang w:val="en-US"/>
-        </w:rPr>
-        <w:t>sc1</w:t>
-      </w:r>
-    </w:p>
-    <w:p>
-      <w:pPr>
-        <w:pStyle w:val="a6"/>
-        <w:rPr>
-          <w:lang w:val="en-US"/>
-        </w:rPr>
-      </w:pPr>
-    </w:p>
-    <w:p>
-      <w:pPr>
-        <w:pStyle w:val="a6"/>
-      </w:pPr>
-      <w:r>
-        <w:drawing>
-          <wp:inline distT="0" distB="0" distL="0" distR="0" wp14:anchorId="71FFD00D" wp14:editId="7DDD66D3">
-            <wp:extent cx="4172532" cy="352474"/>
-            <wp:effectExtent l="0" t="0" r="0" b="9525"/>
-            <wp:docPr id="4" name="Рисунок 4"/>
-            <wp:cNvGraphicFramePr>
-              <a:graphicFrameLocks xmlns:a="http://schemas.openxmlformats.org/drawingml/2006/main" noChangeAspect="1"/>
-            </wp:cNvGraphicFramePr>
-            <a:graphic xmlns:a="http://schemas.openxmlformats.org/drawingml/2006/main">
-              <a:graphicData uri="http://schemas.openxmlformats.org/drawingml/2006/picture">
-                <pic:pic xmlns:pic="http://schemas.openxmlformats.org/drawingml/2006/picture">
-                  <pic:nvPicPr>
-                    <pic:cNvPr id="1" name=""/>
-                    <pic:cNvPicPr/>
-                  </pic:nvPicPr>
-                  <pic:blipFill>
-                    <a:blip r:embed="rId8"/>
-                    <a:stretch>
-                      <a:fillRect/>
-                    </a:stretch>
-                  </pic:blipFill>
-                  <pic:spPr>
-                    <a:xfrm>
-                      <a:off x="0" y="0"/>
-                      <a:ext cx="4172532" cy="352474"/>
-                    </a:xfrm>
-                    <a:prstGeom prst="rect">
-                      <a:avLst/>
-                    </a:prstGeom>
-                  </pic:spPr>
-                </pic:pic>
-              </a:graphicData>
-            </a:graphic>
-          </wp:inline>
-        </w:drawing>
-      </w:r>
-    </w:p>
-    <w:p>
-      <w:pPr>
-        <w:pStyle w:val="a6"/>
-        <w:rPr>
-          <w:lang w:val="en-US"/>
-        </w:rPr>
-      </w:pPr>
-      <w:r>
-        <w:t xml:space="preserve">Рис. </w:t>
-      </w:r>
-      <w:r>
-        <w:t>1</w:t>
-      </w:r>
-      <w:r>
-        <w:t xml:space="preserve">. Запуск скрипта </w:t>
-      </w:r>
-      <w:r>
-        <w:rPr>
-          <w:lang w:val="en-US"/>
-        </w:rPr>
-        <w:t>sc1</w:t>
-      </w:r>
-    </w:p>
-    <w:p>
-      <w:pPr>
-        <w:pStyle w:val="a6"/>
-      </w:pPr>
-    </w:p>
-    <w:p>
-      <w:pPr>
-        <w:pStyle w:val="a6"/>
-      </w:pPr>
-      <w:r>
-        <w:drawing>
-          <wp:inline distT="0" distB="0" distL="0" distR="0" wp14:anchorId="5EE936A3" wp14:editId="489953A4">
-            <wp:extent cx="4702628" cy="4680007"/>
-            <wp:effectExtent l="0" t="0" r="3175" b="6350"/>
-            <wp:docPr id="5" name="Рисунок 5"/>
             <wp:cNvGraphicFramePr>
               <a:graphicFrameLocks xmlns:a="http://schemas.openxmlformats.org/drawingml/2006/main" noChangeAspect="1"/>
             </wp:cNvGraphicFramePr>
@@ -1881,7 +1734,7 @@
                   <pic:spPr>
                     <a:xfrm>
                       <a:off x="0" y="0"/>
-                      <a:ext cx="4735623" cy="4712843"/>
+                      <a:ext cx="3225363" cy="1460815"/>
                     </a:xfrm>
                     <a:prstGeom prst="rect">
                       <a:avLst/>
@@ -1897,47 +1750,41 @@
     <w:p>
       <w:pPr>
         <w:pStyle w:val="a6"/>
-      </w:pPr>
-      <w:r>
-        <w:t xml:space="preserve">Рис. </w:t>
-      </w:r>
-      <w:r>
-        <w:t>2</w:t>
-      </w:r>
-      <w:r>
-        <w:t>. Содержимое файла file.txt</w:t>
-      </w:r>
-    </w:p>
-    <w:p>
-      <w:pPr>
-        <w:pStyle w:val="a3"/>
-        <w:outlineLvl w:val="1"/>
-      </w:pPr>
-      <w:bookmarkStart w:id="2" w:name="_Toc160265689"/>
-      <w:r>
-        <w:lastRenderedPageBreak/>
-        <w:t>Задание 2</w:t>
-      </w:r>
-      <w:r>
-        <w:t>.</w:t>
-      </w:r>
-      <w:bookmarkEnd w:id="2"/>
-    </w:p>
-    <w:p>
-      <w:r>
-        <w:t>Напишите сценарий, который выводит содержимое любого каталога или сообщение о том, что его не существует.</w:t>
-      </w:r>
-    </w:p>
-    <w:p>
-      <w:pPr>
-        <w:pStyle w:val="a6"/>
-      </w:pPr>
-      <w:r>
+        <w:rPr>
+          <w:lang w:val="en-US"/>
+        </w:rPr>
+      </w:pPr>
+      <w:r>
+        <w:t xml:space="preserve">Рис. 1. Содержимое файла </w:t>
+      </w:r>
+      <w:r>
+        <w:rPr>
+          <w:lang w:val="en-US"/>
+        </w:rPr>
+        <w:t>sc1</w:t>
+      </w:r>
+    </w:p>
+    <w:p>
+      <w:pPr>
+        <w:pStyle w:val="a6"/>
+        <w:rPr>
+          <w:lang w:val="en-US"/>
+        </w:rPr>
+      </w:pPr>
+    </w:p>
+    <w:p>
+      <w:pPr>
+        <w:pStyle w:val="a6"/>
+      </w:pPr>
+      <w:r>
+        <w:rPr>
+          <w:noProof/>
+        </w:rPr>
         <w:drawing>
-          <wp:inline distT="0" distB="0" distL="0" distR="0" wp14:anchorId="30045F99" wp14:editId="0527386B">
-            <wp:extent cx="4319067" cy="2481943"/>
-            <wp:effectExtent l="0" t="0" r="5715" b="0"/>
-            <wp:docPr id="6" name="Рисунок 6"/>
+          <wp:inline distT="0" distB="0" distL="0" distR="0" wp14:anchorId="71FFD00D" wp14:editId="7DDD66D3">
+            <wp:extent cx="4172532" cy="352474"/>
+            <wp:effectExtent l="0" t="0" r="0" b="9525"/>
+            <wp:docPr id="4" name="Рисунок 4"/>
             <wp:cNvGraphicFramePr>
               <a:graphicFrameLocks xmlns:a="http://schemas.openxmlformats.org/drawingml/2006/main" noChangeAspect="1"/>
             </wp:cNvGraphicFramePr>
@@ -1957,6 +1804,158 @@
                   <pic:spPr>
                     <a:xfrm>
                       <a:off x="0" y="0"/>
+                      <a:ext cx="4172532" cy="352474"/>
+                    </a:xfrm>
+                    <a:prstGeom prst="rect">
+                      <a:avLst/>
+                    </a:prstGeom>
+                  </pic:spPr>
+                </pic:pic>
+              </a:graphicData>
+            </a:graphic>
+          </wp:inline>
+        </w:drawing>
+      </w:r>
+    </w:p>
+    <w:p>
+      <w:pPr>
+        <w:pStyle w:val="a6"/>
+        <w:rPr>
+          <w:lang w:val="en-US"/>
+        </w:rPr>
+      </w:pPr>
+      <w:r>
+        <w:t xml:space="preserve">Рис. </w:t>
+      </w:r>
+      <w:r>
+        <w:t>1</w:t>
+      </w:r>
+      <w:r>
+        <w:t xml:space="preserve">. Запуск скрипта </w:t>
+      </w:r>
+      <w:r>
+        <w:rPr>
+          <w:lang w:val="en-US"/>
+        </w:rPr>
+        <w:t>sc1</w:t>
+      </w:r>
+    </w:p>
+    <w:p>
+      <w:pPr>
+        <w:pStyle w:val="a6"/>
+      </w:pPr>
+    </w:p>
+    <w:p>
+      <w:pPr>
+        <w:pStyle w:val="a6"/>
+      </w:pPr>
+      <w:r>
+        <w:rPr>
+          <w:noProof/>
+        </w:rPr>
+        <w:drawing>
+          <wp:inline distT="0" distB="0" distL="0" distR="0" wp14:anchorId="5EE936A3" wp14:editId="489953A4">
+            <wp:extent cx="4702628" cy="4680007"/>
+            <wp:effectExtent l="0" t="0" r="3175" b="6350"/>
+            <wp:docPr id="5" name="Рисунок 5"/>
+            <wp:cNvGraphicFramePr>
+              <a:graphicFrameLocks xmlns:a="http://schemas.openxmlformats.org/drawingml/2006/main" noChangeAspect="1"/>
+            </wp:cNvGraphicFramePr>
+            <a:graphic xmlns:a="http://schemas.openxmlformats.org/drawingml/2006/main">
+              <a:graphicData uri="http://schemas.openxmlformats.org/drawingml/2006/picture">
+                <pic:pic xmlns:pic="http://schemas.openxmlformats.org/drawingml/2006/picture">
+                  <pic:nvPicPr>
+                    <pic:cNvPr id="1" name=""/>
+                    <pic:cNvPicPr/>
+                  </pic:nvPicPr>
+                  <pic:blipFill>
+                    <a:blip r:embed="rId11"/>
+                    <a:stretch>
+                      <a:fillRect/>
+                    </a:stretch>
+                  </pic:blipFill>
+                  <pic:spPr>
+                    <a:xfrm>
+                      <a:off x="0" y="0"/>
+                      <a:ext cx="4735623" cy="4712843"/>
+                    </a:xfrm>
+                    <a:prstGeom prst="rect">
+                      <a:avLst/>
+                    </a:prstGeom>
+                  </pic:spPr>
+                </pic:pic>
+              </a:graphicData>
+            </a:graphic>
+          </wp:inline>
+        </w:drawing>
+      </w:r>
+    </w:p>
+    <w:p>
+      <w:pPr>
+        <w:pStyle w:val="a6"/>
+      </w:pPr>
+      <w:r>
+        <w:t xml:space="preserve">Рис. </w:t>
+      </w:r>
+      <w:r>
+        <w:t>2</w:t>
+      </w:r>
+      <w:r>
+        <w:t>. Содержимое файла file.txt</w:t>
+      </w:r>
+    </w:p>
+    <w:p>
+      <w:pPr>
+        <w:pStyle w:val="a3"/>
+        <w:outlineLvl w:val="1"/>
+      </w:pPr>
+      <w:bookmarkStart w:id="2" w:name="_Toc160265689"/>
+      <w:r>
+        <w:lastRenderedPageBreak/>
+        <w:t>Задание 2</w:t>
+      </w:r>
+      <w:r>
+        <w:t>.</w:t>
+      </w:r>
+      <w:bookmarkEnd w:id="2"/>
+    </w:p>
+    <w:p>
+      <w:r>
+        <w:t>Напишите сценарий, который выводит содержимое любого каталога или сообщение о том, что его не существует.</w:t>
+      </w:r>
+    </w:p>
+    <w:p>
+      <w:pPr>
+        <w:pStyle w:val="a6"/>
+      </w:pPr>
+      <w:r>
+        <w:rPr>
+          <w:noProof/>
+        </w:rPr>
+        <w:drawing>
+          <wp:inline distT="0" distB="0" distL="0" distR="0" wp14:anchorId="30045F99" wp14:editId="0527386B">
+            <wp:extent cx="4319067" cy="2481943"/>
+            <wp:effectExtent l="0" t="0" r="5715" b="0"/>
+            <wp:docPr id="6" name="Рисунок 6"/>
+            <wp:cNvGraphicFramePr>
+              <a:graphicFrameLocks xmlns:a="http://schemas.openxmlformats.org/drawingml/2006/main" noChangeAspect="1"/>
+            </wp:cNvGraphicFramePr>
+            <a:graphic xmlns:a="http://schemas.openxmlformats.org/drawingml/2006/main">
+              <a:graphicData uri="http://schemas.openxmlformats.org/drawingml/2006/picture">
+                <pic:pic xmlns:pic="http://schemas.openxmlformats.org/drawingml/2006/picture">
+                  <pic:nvPicPr>
+                    <pic:cNvPr id="1" name=""/>
+                    <pic:cNvPicPr/>
+                  </pic:nvPicPr>
+                  <pic:blipFill>
+                    <a:blip r:embed="rId12"/>
+                    <a:stretch>
+                      <a:fillRect/>
+                    </a:stretch>
+                  </pic:blipFill>
+                  <pic:spPr>
+                    <a:xfrm>
+                      <a:off x="0" y="0"/>
                       <a:ext cx="4326084" cy="2485976"/>
                     </a:xfrm>
                     <a:prstGeom prst="rect">
@@ -1999,6 +1998,9 @@
         <w:jc w:val="left"/>
       </w:pPr>
       <w:r>
+        <w:rPr>
+          <w:noProof/>
+        </w:rPr>
         <w:drawing>
           <wp:inline distT="0" distB="0" distL="0" distR="0" wp14:anchorId="01A6D86A" wp14:editId="35CAD35E">
             <wp:extent cx="6127678" cy="641268"/>
@@ -2015,7 +2017,7 @@
                     <pic:cNvPicPr/>
                   </pic:nvPicPr>
                   <pic:blipFill rotWithShape="1">
-                    <a:blip r:embed="rId11"/>
+                    <a:blip r:embed="rId13"/>
                     <a:srcRect r="14040" b="-3006"/>
                     <a:stretch/>
                   </pic:blipFill>
@@ -2089,6 +2091,9 @@
         <w:pStyle w:val="a6"/>
       </w:pPr>
       <w:r>
+        <w:rPr>
+          <w:noProof/>
+        </w:rPr>
         <w:drawing>
           <wp:inline distT="0" distB="0" distL="0" distR="0" wp14:anchorId="234C80AA" wp14:editId="60E6F5A8">
             <wp:extent cx="3222048" cy="1848504"/>
@@ -2105,7 +2110,7 @@
                     <pic:cNvPicPr/>
                   </pic:nvPicPr>
                   <pic:blipFill>
-                    <a:blip r:embed="rId12"/>
+                    <a:blip r:embed="rId14"/>
                     <a:stretch>
                       <a:fillRect/>
                     </a:stretch>
@@ -2156,6 +2161,9 @@
         <w:pStyle w:val="a6"/>
       </w:pPr>
       <w:r>
+        <w:rPr>
+          <w:noProof/>
+        </w:rPr>
         <w:drawing>
           <wp:inline distT="0" distB="0" distL="0" distR="0" wp14:anchorId="05481AE2" wp14:editId="1B2D392A">
             <wp:extent cx="2228908" cy="724395"/>
@@ -2172,7 +2180,7 @@
                     <pic:cNvPicPr/>
                   </pic:nvPicPr>
                   <pic:blipFill>
-                    <a:blip r:embed="rId13"/>
+                    <a:blip r:embed="rId15"/>
                     <a:stretch>
                       <a:fillRect/>
                     </a:stretch>
@@ -2252,7 +2260,7 @@
                     <pic:cNvPicPr/>
                   </pic:nvPicPr>
                   <pic:blipFill rotWithShape="1">
-                    <a:blip r:embed="rId14"/>
+                    <a:blip r:embed="rId16"/>
                     <a:srcRect r="59019"/>
                     <a:stretch/>
                   </pic:blipFill>
@@ -2334,162 +2342,14 @@
         <w:pStyle w:val="a6"/>
       </w:pPr>
       <w:r>
+        <w:rPr>
+          <w:noProof/>
+        </w:rPr>
         <w:drawing>
           <wp:inline distT="0" distB="0" distL="0" distR="0" wp14:anchorId="3CB97572" wp14:editId="55B62878">
             <wp:extent cx="5645517" cy="3823854"/>
             <wp:effectExtent l="0" t="0" r="0" b="5715"/>
             <wp:docPr id="12" name="Рисунок 12"/>
-            <wp:cNvGraphicFramePr>
-              <a:graphicFrameLocks xmlns:a="http://schemas.openxmlformats.org/drawingml/2006/main" noChangeAspect="1"/>
-            </wp:cNvGraphicFramePr>
-            <a:graphic xmlns:a="http://schemas.openxmlformats.org/drawingml/2006/main">
-              <a:graphicData uri="http://schemas.openxmlformats.org/drawingml/2006/picture">
-                <pic:pic xmlns:pic="http://schemas.openxmlformats.org/drawingml/2006/picture">
-                  <pic:nvPicPr>
-                    <pic:cNvPr id="1" name=""/>
-                    <pic:cNvPicPr/>
-                  </pic:nvPicPr>
-                  <pic:blipFill>
-                    <a:blip r:embed="rId15"/>
-                    <a:stretch>
-                      <a:fillRect/>
-                    </a:stretch>
-                  </pic:blipFill>
-                  <pic:spPr>
-                    <a:xfrm>
-                      <a:off x="0" y="0"/>
-                      <a:ext cx="5670615" cy="3840853"/>
-                    </a:xfrm>
-                    <a:prstGeom prst="rect">
-                      <a:avLst/>
-                    </a:prstGeom>
-                  </pic:spPr>
-                </pic:pic>
-              </a:graphicData>
-            </a:graphic>
-          </wp:inline>
-        </w:drawing>
-      </w:r>
-    </w:p>
-    <w:p>
-      <w:pPr>
-        <w:pStyle w:val="a6"/>
-      </w:pPr>
-    </w:p>
-    <w:p>
-      <w:pPr>
-        <w:pStyle w:val="a6"/>
-        <w:rPr>
-          <w:lang w:val="en-US"/>
-        </w:rPr>
-      </w:pPr>
-      <w:r>
-        <w:t xml:space="preserve">Рис. 9. </w:t>
-      </w:r>
-      <w:r>
-        <w:t xml:space="preserve">Содержимое файла </w:t>
-      </w:r>
-      <w:r>
-        <w:rPr>
-          <w:lang w:val="en-US"/>
-        </w:rPr>
-        <w:t>sc4</w:t>
-      </w:r>
-    </w:p>
-    <w:p>
-      <w:pPr>
-        <w:pStyle w:val="a6"/>
-      </w:pPr>
-    </w:p>
-    <w:p>
-      <w:pPr>
-        <w:pStyle w:val="a6"/>
-      </w:pPr>
-      <w:r>
-        <w:drawing>
-          <wp:inline distT="0" distB="0" distL="0" distR="0" wp14:anchorId="0438762B" wp14:editId="1E73C507">
-            <wp:extent cx="4754921" cy="1757548"/>
-            <wp:effectExtent l="0" t="0" r="7620" b="0"/>
-            <wp:docPr id="11" name="Рисунок 11"/>
-            <wp:cNvGraphicFramePr>
-              <a:graphicFrameLocks xmlns:a="http://schemas.openxmlformats.org/drawingml/2006/main" noChangeAspect="1"/>
-            </wp:cNvGraphicFramePr>
-            <a:graphic xmlns:a="http://schemas.openxmlformats.org/drawingml/2006/main">
-              <a:graphicData uri="http://schemas.openxmlformats.org/drawingml/2006/picture">
-                <pic:pic xmlns:pic="http://schemas.openxmlformats.org/drawingml/2006/picture">
-                  <pic:nvPicPr>
-                    <pic:cNvPr id="1" name=""/>
-                    <pic:cNvPicPr/>
-                  </pic:nvPicPr>
-                  <pic:blipFill>
-                    <a:blip r:embed="rId16"/>
-                    <a:stretch>
-                      <a:fillRect/>
-                    </a:stretch>
-                  </pic:blipFill>
-                  <pic:spPr>
-                    <a:xfrm>
-                      <a:off x="0" y="0"/>
-                      <a:ext cx="4779298" cy="1766559"/>
-                    </a:xfrm>
-                    <a:prstGeom prst="rect">
-                      <a:avLst/>
-                    </a:prstGeom>
-                  </pic:spPr>
-                </pic:pic>
-              </a:graphicData>
-            </a:graphic>
-          </wp:inline>
-        </w:drawing>
-      </w:r>
-    </w:p>
-    <w:p>
-      <w:pPr>
-        <w:pStyle w:val="a6"/>
-      </w:pPr>
-      <w:r>
-        <w:t xml:space="preserve">Рис. 10. </w:t>
-      </w:r>
-      <w:r>
-        <w:t>Вывод отработки скрипта</w:t>
-      </w:r>
-      <w:r>
-        <w:br w:type="page"/>
-      </w:r>
-    </w:p>
-    <w:p>
-      <w:pPr>
-        <w:pStyle w:val="a3"/>
-        <w:outlineLvl w:val="1"/>
-      </w:pPr>
-      <w:bookmarkStart w:id="5" w:name="_Toc160265692"/>
-      <w:r>
-        <w:lastRenderedPageBreak/>
-        <w:t>Задание 5.</w:t>
-      </w:r>
-      <w:bookmarkEnd w:id="5"/>
-    </w:p>
-    <w:p>
-      <w:r>
-        <w:t>Напишите сценарий, который подсчитает объем диска, занимаемого директорией. В качестве директории можно выбрать любую директорию в системе.</w:t>
-      </w:r>
-    </w:p>
-    <w:p>
-      <w:pPr>
-        <w:pStyle w:val="a6"/>
-        <w:rPr>
-          <w:lang w:val="en-US"/>
-        </w:rPr>
-      </w:pPr>
-      <w:r>
-        <w:rPr>
-          <w:lang w:val="en-US"/>
-        </w:rPr>
-        <w:drawing>
-          <wp:inline distT="0" distB="0" distL="0" distR="0" wp14:anchorId="03E59E27" wp14:editId="3A50C036">
-            <wp:extent cx="2594571" cy="938150"/>
-            <wp:effectExtent l="0" t="0" r="0" b="0"/>
-            <wp:docPr id="13" name="Рисунок 13"/>
             <wp:cNvGraphicFramePr>
               <a:graphicFrameLocks xmlns:a="http://schemas.openxmlformats.org/drawingml/2006/main" noChangeAspect="1"/>
             </wp:cNvGraphicFramePr>
@@ -2509,7 +2369,7 @@
                   <pic:spPr>
                     <a:xfrm>
                       <a:off x="0" y="0"/>
-                      <a:ext cx="2599365" cy="939883"/>
+                      <a:ext cx="5670615" cy="3840853"/>
                     </a:xfrm>
                     <a:prstGeom prst="rect">
                       <a:avLst/>
@@ -2525,12 +2385,17 @@
     <w:p>
       <w:pPr>
         <w:pStyle w:val="a6"/>
+      </w:pPr>
+    </w:p>
+    <w:p>
+      <w:pPr>
+        <w:pStyle w:val="a6"/>
         <w:rPr>
           <w:lang w:val="en-US"/>
         </w:rPr>
       </w:pPr>
       <w:r>
-        <w:t xml:space="preserve">Рис. 11. </w:t>
+        <w:t xml:space="preserve">Рис. 9. </w:t>
       </w:r>
       <w:r>
         <w:t xml:space="preserve">Содержимое файла </w:t>
@@ -2539,24 +2404,27 @@
         <w:rPr>
           <w:lang w:val="en-US"/>
         </w:rPr>
-        <w:t>sc5</w:t>
-      </w:r>
-    </w:p>
-    <w:p>
-      <w:pPr>
-        <w:pStyle w:val="a6"/>
-      </w:pPr>
-    </w:p>
-    <w:p>
-      <w:pPr>
-        <w:pStyle w:val="a6"/>
-      </w:pPr>
-      <w:r>
+        <w:t>sc4</w:t>
+      </w:r>
+    </w:p>
+    <w:p>
+      <w:pPr>
+        <w:pStyle w:val="a6"/>
+      </w:pPr>
+    </w:p>
+    <w:p>
+      <w:pPr>
+        <w:pStyle w:val="a6"/>
+      </w:pPr>
+      <w:r>
+        <w:rPr>
+          <w:noProof/>
+        </w:rPr>
         <w:drawing>
-          <wp:inline distT="0" distB="0" distL="0" distR="0" wp14:anchorId="4B3064F5" wp14:editId="1A9DEF8F">
-            <wp:extent cx="4877481" cy="342948"/>
-            <wp:effectExtent l="0" t="0" r="0" b="0"/>
-            <wp:docPr id="14" name="Рисунок 14"/>
+          <wp:inline distT="0" distB="0" distL="0" distR="0" wp14:anchorId="0438762B" wp14:editId="1E73C507">
+            <wp:extent cx="4754921" cy="1757548"/>
+            <wp:effectExtent l="0" t="0" r="7620" b="0"/>
+            <wp:docPr id="11" name="Рисунок 11"/>
             <wp:cNvGraphicFramePr>
               <a:graphicFrameLocks xmlns:a="http://schemas.openxmlformats.org/drawingml/2006/main" noChangeAspect="1"/>
             </wp:cNvGraphicFramePr>
@@ -2576,7 +2444,7 @@
                   <pic:spPr>
                     <a:xfrm>
                       <a:off x="0" y="0"/>
-                      <a:ext cx="4877481" cy="342948"/>
+                      <a:ext cx="4779298" cy="1766559"/>
                     </a:xfrm>
                     <a:prstGeom prst="rect">
                       <a:avLst/>
@@ -2594,21 +2462,11 @@
         <w:pStyle w:val="a6"/>
       </w:pPr>
       <w:r>
-        <w:t xml:space="preserve">Рис. 12. </w:t>
+        <w:t xml:space="preserve">Рис. 10. </w:t>
       </w:r>
       <w:r>
         <w:t>Вывод отработки скрипта</w:t>
       </w:r>
-    </w:p>
-    <w:p>
-      <w:pPr>
-        <w:spacing w:after="0" w:line="240" w:lineRule="auto"/>
-        <w:rPr>
-          <w:rFonts w:cs="Lohit Devanagari"/>
-          <w:iCs/>
-          <w:szCs w:val="24"/>
-        </w:rPr>
-      </w:pPr>
       <w:r>
         <w:br w:type="page"/>
       </w:r>
@@ -2616,30 +2474,37 @@
     <w:p>
       <w:pPr>
         <w:pStyle w:val="a3"/>
-      </w:pPr>
+        <w:outlineLvl w:val="1"/>
+      </w:pPr>
+      <w:bookmarkStart w:id="5" w:name="_Toc160265692"/>
       <w:r>
         <w:lastRenderedPageBreak/>
-        <w:t>Задание 6.</w:t>
-      </w:r>
-    </w:p>
-    <w:p>
-      <w:pPr>
-        <w:pStyle w:val="a4"/>
-      </w:pPr>
-      <w:r>
-        <w:t>Напишите сценарий, который выведет список всех исполняемых файлов в директории, для которых у текущего пользователя есть права на исполнение.</w:t>
-      </w:r>
-    </w:p>
-    <w:p>
-      <w:pPr>
-        <w:pStyle w:val="a6"/>
-      </w:pPr>
-      <w:r>
+        <w:t>Задание 5.</w:t>
+      </w:r>
+      <w:bookmarkEnd w:id="5"/>
+    </w:p>
+    <w:p>
+      <w:r>
+        <w:t>Напишите сценарий, который подсчитает объем диска, занимаемого директорией. В качестве директории можно выбрать любую директорию в системе.</w:t>
+      </w:r>
+    </w:p>
+    <w:p>
+      <w:pPr>
+        <w:pStyle w:val="a6"/>
+        <w:rPr>
+          <w:lang w:val="en-US"/>
+        </w:rPr>
+      </w:pPr>
+      <w:r>
+        <w:rPr>
+          <w:noProof/>
+          <w:lang w:val="en-US"/>
+        </w:rPr>
         <w:drawing>
-          <wp:inline distT="0" distB="0" distL="0" distR="0" wp14:anchorId="101A1E59" wp14:editId="52BA500A">
-            <wp:extent cx="5754932" cy="3029803"/>
+          <wp:inline distT="0" distB="0" distL="0" distR="0" wp14:anchorId="03E59E27" wp14:editId="3A50C036">
+            <wp:extent cx="2594571" cy="938150"/>
             <wp:effectExtent l="0" t="0" r="0" b="0"/>
-            <wp:docPr id="15" name="Рисунок 15"/>
+            <wp:docPr id="13" name="Рисунок 13"/>
             <wp:cNvGraphicFramePr>
               <a:graphicFrameLocks xmlns:a="http://schemas.openxmlformats.org/drawingml/2006/main" noChangeAspect="1"/>
             </wp:cNvGraphicFramePr>
@@ -2659,7 +2524,7 @@
                   <pic:spPr>
                     <a:xfrm>
                       <a:off x="0" y="0"/>
-                      <a:ext cx="5772171" cy="3038879"/>
+                      <a:ext cx="2599365" cy="939883"/>
                     </a:xfrm>
                     <a:prstGeom prst="rect">
                       <a:avLst/>
@@ -2680,7 +2545,7 @@
         </w:rPr>
       </w:pPr>
       <w:r>
-        <w:t xml:space="preserve">Рис. 13. </w:t>
+        <w:t xml:space="preserve">Рис. 11. </w:t>
       </w:r>
       <w:r>
         <w:t xml:space="preserve">Содержимое файла </w:t>
@@ -2689,24 +2554,27 @@
         <w:rPr>
           <w:lang w:val="en-US"/>
         </w:rPr>
-        <w:t>sc6</w:t>
-      </w:r>
-    </w:p>
-    <w:p>
-      <w:pPr>
-        <w:pStyle w:val="a6"/>
-      </w:pPr>
-    </w:p>
-    <w:p>
-      <w:pPr>
-        <w:pStyle w:val="a6"/>
-      </w:pPr>
-      <w:r>
+        <w:t>sc5</w:t>
+      </w:r>
+    </w:p>
+    <w:p>
+      <w:pPr>
+        <w:pStyle w:val="a6"/>
+      </w:pPr>
+    </w:p>
+    <w:p>
+      <w:pPr>
+        <w:pStyle w:val="a6"/>
+      </w:pPr>
+      <w:r>
+        <w:rPr>
+          <w:noProof/>
+        </w:rPr>
         <w:drawing>
-          <wp:inline distT="0" distB="0" distL="0" distR="0" wp14:anchorId="381FA19A" wp14:editId="767322EA">
-            <wp:extent cx="4718607" cy="1992573"/>
-            <wp:effectExtent l="0" t="0" r="6350" b="8255"/>
-            <wp:docPr id="16" name="Рисунок 16"/>
+          <wp:inline distT="0" distB="0" distL="0" distR="0" wp14:anchorId="4B3064F5" wp14:editId="1A9DEF8F">
+            <wp:extent cx="4877481" cy="342948"/>
+            <wp:effectExtent l="0" t="0" r="0" b="0"/>
+            <wp:docPr id="14" name="Рисунок 14"/>
             <wp:cNvGraphicFramePr>
               <a:graphicFrameLocks xmlns:a="http://schemas.openxmlformats.org/drawingml/2006/main" noChangeAspect="1"/>
             </wp:cNvGraphicFramePr>
@@ -2726,6 +2594,162 @@
                   <pic:spPr>
                     <a:xfrm>
                       <a:off x="0" y="0"/>
+                      <a:ext cx="4877481" cy="342948"/>
+                    </a:xfrm>
+                    <a:prstGeom prst="rect">
+                      <a:avLst/>
+                    </a:prstGeom>
+                  </pic:spPr>
+                </pic:pic>
+              </a:graphicData>
+            </a:graphic>
+          </wp:inline>
+        </w:drawing>
+      </w:r>
+    </w:p>
+    <w:p>
+      <w:pPr>
+        <w:pStyle w:val="a6"/>
+      </w:pPr>
+      <w:r>
+        <w:t xml:space="preserve">Рис. 12. </w:t>
+      </w:r>
+      <w:r>
+        <w:t>Вывод отработки скрипта</w:t>
+      </w:r>
+    </w:p>
+    <w:p>
+      <w:pPr>
+        <w:spacing w:after="0" w:line="240" w:lineRule="auto"/>
+        <w:rPr>
+          <w:rFonts w:cs="Lohit Devanagari"/>
+          <w:iCs/>
+          <w:szCs w:val="24"/>
+        </w:rPr>
+      </w:pPr>
+      <w:r>
+        <w:br w:type="page"/>
+      </w:r>
+    </w:p>
+    <w:p>
+      <w:pPr>
+        <w:pStyle w:val="a3"/>
+      </w:pPr>
+      <w:r>
+        <w:lastRenderedPageBreak/>
+        <w:t>Задание 6.</w:t>
+      </w:r>
+    </w:p>
+    <w:p>
+      <w:pPr>
+        <w:pStyle w:val="a4"/>
+      </w:pPr>
+      <w:r>
+        <w:t>Напишите сценарий, который выведет список всех исполняемых файлов в директории, для которых у текущего пользователя есть права на исполнение.</w:t>
+      </w:r>
+    </w:p>
+    <w:p>
+      <w:pPr>
+        <w:pStyle w:val="a6"/>
+      </w:pPr>
+      <w:r>
+        <w:rPr>
+          <w:noProof/>
+        </w:rPr>
+        <w:drawing>
+          <wp:inline distT="0" distB="0" distL="0" distR="0" wp14:anchorId="101A1E59" wp14:editId="52BA500A">
+            <wp:extent cx="5754932" cy="3029803"/>
+            <wp:effectExtent l="0" t="0" r="0" b="0"/>
+            <wp:docPr id="15" name="Рисунок 15"/>
+            <wp:cNvGraphicFramePr>
+              <a:graphicFrameLocks xmlns:a="http://schemas.openxmlformats.org/drawingml/2006/main" noChangeAspect="1"/>
+            </wp:cNvGraphicFramePr>
+            <a:graphic xmlns:a="http://schemas.openxmlformats.org/drawingml/2006/main">
+              <a:graphicData uri="http://schemas.openxmlformats.org/drawingml/2006/picture">
+                <pic:pic xmlns:pic="http://schemas.openxmlformats.org/drawingml/2006/picture">
+                  <pic:nvPicPr>
+                    <pic:cNvPr id="1" name=""/>
+                    <pic:cNvPicPr/>
+                  </pic:nvPicPr>
+                  <pic:blipFill>
+                    <a:blip r:embed="rId21"/>
+                    <a:stretch>
+                      <a:fillRect/>
+                    </a:stretch>
+                  </pic:blipFill>
+                  <pic:spPr>
+                    <a:xfrm>
+                      <a:off x="0" y="0"/>
+                      <a:ext cx="5772171" cy="3038879"/>
+                    </a:xfrm>
+                    <a:prstGeom prst="rect">
+                      <a:avLst/>
+                    </a:prstGeom>
+                  </pic:spPr>
+                </pic:pic>
+              </a:graphicData>
+            </a:graphic>
+          </wp:inline>
+        </w:drawing>
+      </w:r>
+    </w:p>
+    <w:p>
+      <w:pPr>
+        <w:pStyle w:val="a6"/>
+        <w:rPr>
+          <w:lang w:val="en-US"/>
+        </w:rPr>
+      </w:pPr>
+      <w:r>
+        <w:t xml:space="preserve">Рис. 13. </w:t>
+      </w:r>
+      <w:r>
+        <w:t xml:space="preserve">Содержимое файла </w:t>
+      </w:r>
+      <w:r>
+        <w:rPr>
+          <w:lang w:val="en-US"/>
+        </w:rPr>
+        <w:t>sc6</w:t>
+      </w:r>
+    </w:p>
+    <w:p>
+      <w:pPr>
+        <w:pStyle w:val="a6"/>
+      </w:pPr>
+    </w:p>
+    <w:p>
+      <w:pPr>
+        <w:pStyle w:val="a6"/>
+      </w:pPr>
+      <w:r>
+        <w:rPr>
+          <w:noProof/>
+        </w:rPr>
+        <w:drawing>
+          <wp:inline distT="0" distB="0" distL="0" distR="0" wp14:anchorId="381FA19A" wp14:editId="767322EA">
+            <wp:extent cx="4718607" cy="1992573"/>
+            <wp:effectExtent l="0" t="0" r="6350" b="8255"/>
+            <wp:docPr id="16" name="Рисунок 16"/>
+            <wp:cNvGraphicFramePr>
+              <a:graphicFrameLocks xmlns:a="http://schemas.openxmlformats.org/drawingml/2006/main" noChangeAspect="1"/>
+            </wp:cNvGraphicFramePr>
+            <a:graphic xmlns:a="http://schemas.openxmlformats.org/drawingml/2006/main">
+              <a:graphicData uri="http://schemas.openxmlformats.org/drawingml/2006/picture">
+                <pic:pic xmlns:pic="http://schemas.openxmlformats.org/drawingml/2006/picture">
+                  <pic:nvPicPr>
+                    <pic:cNvPr id="1" name=""/>
+                    <pic:cNvPicPr/>
+                  </pic:nvPicPr>
+                  <pic:blipFill>
+                    <a:blip r:embed="rId22"/>
+                    <a:stretch>
+                      <a:fillRect/>
+                    </a:stretch>
+                  </pic:blipFill>
+                  <pic:spPr>
+                    <a:xfrm>
+                      <a:off x="0" y="0"/>
                       <a:ext cx="4723070" cy="1994458"/>
                     </a:xfrm>
                     <a:prstGeom prst="rect">
@@ -2771,23 +2795,7 @@
       <w:bookmarkStart w:id="6" w:name="_Toc160265693"/>
       <w:r>
         <w:lastRenderedPageBreak/>
-        <w:t xml:space="preserve">Часть 2. Развертка и запуск проекта при помощи </w:t>
-      </w:r>
-      <w:proofErr w:type="spellStart"/>
-      <w:r>
-        <w:t>Bash</w:t>
-      </w:r>
-      <w:proofErr w:type="spellEnd"/>
-      <w:r>
-        <w:t xml:space="preserve"> </w:t>
-      </w:r>
-      <w:proofErr w:type="spellStart"/>
-      <w:r>
-        <w:t>Script</w:t>
-      </w:r>
-      <w:proofErr w:type="spellEnd"/>
-      <w:r>
-        <w:t>.</w:t>
+        <w:t>Часть 2. Развертка и запуск проекта при помощи Bash Script.</w:t>
       </w:r>
       <w:bookmarkEnd w:id="6"/>
     </w:p>
@@ -2810,62 +2818,18 @@
       <w:r>
         <w:t xml:space="preserve">Любой проект зависит от ряда библиотек, которые предоставляют тот или иной функционал. Для развертывания приложения необходимо, чтобы данные библиотеки были установлены в том окружении, где предполагается это самое развертывание. 11 На основании этого для начала необходимо определить, какие зависимости имеет проект. По ссылке </w:t>
       </w:r>
-      <w:hyperlink r:id="rId21" w:history="1">
+      <w:hyperlink r:id="rId23" w:history="1">
         <w:r>
           <w:rPr>
             <w:rStyle w:val="a9"/>
           </w:rPr>
-          <w:t>https://www.dropbox.com/s/ija7ax3sj6</w:t>
-        </w:r>
-        <w:r>
-          <w:rPr>
-            <w:rStyle w:val="a9"/>
-          </w:rPr>
-          <w:t>y</w:t>
-        </w:r>
-        <w:r>
-          <w:rPr>
-            <w:rStyle w:val="a9"/>
-          </w:rPr>
-          <w:t>sb0p/blocknote-master.tar.gz</w:t>
+          <w:t>https://www.dropbox.com/s/ija7ax3sj6ysb0p/blocknote-master.tar.gz</w:t>
         </w:r>
       </w:hyperlink>
       <w:r>
-        <w:t xml:space="preserve"> расположен проект для скачивания. Будет скачан архив с непонятным названием, распаковать его можно при помощи команды </w:t>
-      </w:r>
-      <w:proofErr w:type="spellStart"/>
-      <w:r>
-        <w:t>tar</w:t>
-      </w:r>
-      <w:proofErr w:type="spellEnd"/>
-      <w:r>
-        <w:t xml:space="preserve"> -</w:t>
-      </w:r>
-      <w:proofErr w:type="spellStart"/>
-      <w:r>
-        <w:t>xvf</w:t>
-      </w:r>
-      <w:proofErr w:type="spellEnd"/>
-      <w:r>
-        <w:t xml:space="preserve"> </w:t>
-      </w:r>
-      <w:proofErr w:type="spellStart"/>
-      <w:r>
-        <w:t>имя_архива</w:t>
-      </w:r>
-      <w:proofErr w:type="spellEnd"/>
-      <w:r>
-        <w:t xml:space="preserve"> </w:t>
-      </w:r>
-      <w:proofErr w:type="spellStart"/>
-      <w:r>
-        <w:t>имя_директории_для_распаковки</w:t>
-      </w:r>
-      <w:proofErr w:type="spellEnd"/>
-      <w:r>
-        <w:t xml:space="preserve">. Проект написан на языке программирования Python. Необходимо составить список зависимостей проекта в виде requirements.txt файла. Данный файл содержит в себе список библиотек, которые необходимо установить в окружение для запуска приложения. Подробнее про составление данного файла можно почитать по ссылке </w:t>
-      </w:r>
-      <w:hyperlink r:id="rId22" w:history="1">
+        <w:t xml:space="preserve"> расположен проект для скачивания. Будет скачан архив с непонятным названием, распаковать его можно при помощи команды tar -xvf имя_архива имя_директории_для_распаковки. Проект написан на языке программирования Python. Необходимо составить список зависимостей проекта в виде requirements.txt файла. Данный файл содержит в себе список библиотек, которые необходимо установить в окружение для запуска приложения. Подробнее про составление данного файла можно почитать по ссылке </w:t>
+      </w:r>
+      <w:hyperlink r:id="rId24" w:history="1">
         <w:r>
           <w:rPr>
             <w:rStyle w:val="a9"/>
@@ -2883,15 +2847,7 @@
         <w:ind w:firstLine="851"/>
       </w:pPr>
       <w:r>
-        <w:t xml:space="preserve"> Зависимости в Python можно определить по </w:t>
-      </w:r>
-      <w:proofErr w:type="spellStart"/>
-      <w:r>
-        <w:t>import’ам</w:t>
-      </w:r>
-      <w:proofErr w:type="spellEnd"/>
-      <w:r>
-        <w:t xml:space="preserve"> в файлах, однако некоторые библиотеки включены в стандартную библиотеку языка, поэтому также необходимо будет определить, является ли библиотека внешней или же встроенной в язык.</w:t>
+        <w:t xml:space="preserve"> Зависимости в Python можно определить по import’ам в файлах, однако некоторые библиотеки включены в стандартную библиотеку языка, поэтому также необходимо будет определить, является ли библиотека внешней или же встроенной в язык.</w:t>
       </w:r>
     </w:p>
     <w:p>
@@ -2918,7 +2874,7 @@
                     <pic:cNvPicPr/>
                   </pic:nvPicPr>
                   <pic:blipFill>
-                    <a:blip r:embed="rId23"/>
+                    <a:blip r:embed="rId25"/>
                     <a:stretch>
                       <a:fillRect/>
                     </a:stretch>
@@ -2960,111 +2916,14 @@
         <w:pStyle w:val="a6"/>
       </w:pPr>
       <w:r>
+        <w:rPr>
+          <w:noProof/>
+        </w:rPr>
         <w:drawing>
           <wp:inline distT="0" distB="0" distL="0" distR="0" wp14:anchorId="40B07B4A" wp14:editId="5DCD28C3">
             <wp:extent cx="5502440" cy="2470245"/>
             <wp:effectExtent l="0" t="0" r="3175" b="6350"/>
             <wp:docPr id="19" name="Рисунок 19"/>
-            <wp:cNvGraphicFramePr>
-              <a:graphicFrameLocks xmlns:a="http://schemas.openxmlformats.org/drawingml/2006/main" noChangeAspect="1"/>
-            </wp:cNvGraphicFramePr>
-            <a:graphic xmlns:a="http://schemas.openxmlformats.org/drawingml/2006/main">
-              <a:graphicData uri="http://schemas.openxmlformats.org/drawingml/2006/picture">
-                <pic:pic xmlns:pic="http://schemas.openxmlformats.org/drawingml/2006/picture">
-                  <pic:nvPicPr>
-                    <pic:cNvPr id="1" name=""/>
-                    <pic:cNvPicPr/>
-                  </pic:nvPicPr>
-                  <pic:blipFill>
-                    <a:blip r:embed="rId24"/>
-                    <a:stretch>
-                      <a:fillRect/>
-                    </a:stretch>
-                  </pic:blipFill>
-                  <pic:spPr>
-                    <a:xfrm>
-                      <a:off x="0" y="0"/>
-                      <a:ext cx="5521109" cy="2478626"/>
-                    </a:xfrm>
-                    <a:prstGeom prst="rect">
-                      <a:avLst/>
-                    </a:prstGeom>
-                  </pic:spPr>
-                </pic:pic>
-              </a:graphicData>
-            </a:graphic>
-          </wp:inline>
-        </w:drawing>
-      </w:r>
-    </w:p>
-    <w:p>
-      <w:pPr>
-        <w:pStyle w:val="a6"/>
-      </w:pPr>
-      <w:r>
-        <w:t>Рис. 1</w:t>
-      </w:r>
-      <w:r>
-        <w:t>6</w:t>
-      </w:r>
-      <w:r>
-        <w:t>. Содержимое файла requirements.txt</w:t>
-      </w:r>
-    </w:p>
-    <w:p>
-      <w:pPr>
-        <w:pStyle w:val="a6"/>
-      </w:pPr>
-    </w:p>
-    <w:p>
-      <w:pPr>
-        <w:pStyle w:val="a3"/>
-        <w:outlineLvl w:val="1"/>
-      </w:pPr>
-      <w:bookmarkStart w:id="8" w:name="_Toc160265695"/>
-      <w:r>
-        <w:lastRenderedPageBreak/>
-        <w:t>2. Создание виртуального окружения</w:t>
-      </w:r>
-      <w:bookmarkEnd w:id="8"/>
-    </w:p>
-    <w:p>
-      <w:pPr>
-        <w:ind w:firstLine="851"/>
-      </w:pPr>
-      <w:r>
-        <w:t>Python позволяет создавать так называемое виртуальное окружение. Данное окружение представляет из себя отдельную копию Python с собственным набором библиотек. Оно позволяет работать с проектами, не загрязняя основной интерпретатор ненужными глобально, то есть для всей системы, библиотеками. Подробнее про создание такого рода окружений можно прочитать по ссылке</w:t>
-      </w:r>
-      <w:hyperlink r:id="rId25" w:history="1">
-        <w:r>
-          <w:rPr>
-            <w:rStyle w:val="a9"/>
-          </w:rPr>
-          <w:t xml:space="preserve"> https://ru.hexlet.io/courses/python-setupenvironment</w:t>
-        </w:r>
-      </w:hyperlink>
-      <w:r>
-        <w:t xml:space="preserve">. </w:t>
-      </w:r>
-    </w:p>
-    <w:p>
-      <w:pPr>
-        <w:ind w:firstLine="851"/>
-      </w:pPr>
-      <w:r>
-        <w:t>Необходимо на основании составленного в прошлом шаге списка команд написать скрипт скачивания указанного в прошлом шаге проекта с последующим созданием виртуального окружения и настройкой его под проект, то есть установкой всех необходимых библиотек.</w:t>
-      </w:r>
-    </w:p>
-    <w:p>
-      <w:pPr>
-        <w:pStyle w:val="a6"/>
-      </w:pPr>
-      <w:r>
-        <w:drawing>
-          <wp:inline distT="0" distB="0" distL="0" distR="0" wp14:anchorId="0B7223DC" wp14:editId="398C4EC9">
-            <wp:extent cx="5940425" cy="4701540"/>
-            <wp:effectExtent l="0" t="0" r="3175" b="3810"/>
-            <wp:docPr id="20" name="Рисунок 20"/>
             <wp:cNvGraphicFramePr>
               <a:graphicFrameLocks xmlns:a="http://schemas.openxmlformats.org/drawingml/2006/main" noChangeAspect="1"/>
             </wp:cNvGraphicFramePr>
@@ -3084,6 +2943,109 @@
                   <pic:spPr>
                     <a:xfrm>
                       <a:off x="0" y="0"/>
+                      <a:ext cx="5521109" cy="2478626"/>
+                    </a:xfrm>
+                    <a:prstGeom prst="rect">
+                      <a:avLst/>
+                    </a:prstGeom>
+                  </pic:spPr>
+                </pic:pic>
+              </a:graphicData>
+            </a:graphic>
+          </wp:inline>
+        </w:drawing>
+      </w:r>
+    </w:p>
+    <w:p>
+      <w:pPr>
+        <w:pStyle w:val="a6"/>
+      </w:pPr>
+      <w:r>
+        <w:t>Рис. 1</w:t>
+      </w:r>
+      <w:r>
+        <w:t>6</w:t>
+      </w:r>
+      <w:r>
+        <w:t>. Содержимое файла requirements.txt</w:t>
+      </w:r>
+    </w:p>
+    <w:p>
+      <w:pPr>
+        <w:pStyle w:val="a6"/>
+      </w:pPr>
+    </w:p>
+    <w:p>
+      <w:pPr>
+        <w:pStyle w:val="a3"/>
+        <w:outlineLvl w:val="1"/>
+      </w:pPr>
+      <w:bookmarkStart w:id="8" w:name="_Toc160265695"/>
+      <w:r>
+        <w:lastRenderedPageBreak/>
+        <w:t>2. Создание виртуального окружения</w:t>
+      </w:r>
+      <w:bookmarkEnd w:id="8"/>
+    </w:p>
+    <w:p>
+      <w:pPr>
+        <w:ind w:firstLine="851"/>
+      </w:pPr>
+      <w:r>
+        <w:t>Python позволяет создавать так называемое виртуальное окружение. Данное окружение представляет из себя отдельную копию Python с собственным набором библиотек. Оно позволяет работать с проектами, не загрязняя основной интерпретатор ненужными глобально, то есть для всей системы, библиотеками. Подробнее про создание такого рода окружений можно прочитать по ссылке</w:t>
+      </w:r>
+      <w:hyperlink r:id="rId27" w:history="1">
+        <w:r>
+          <w:rPr>
+            <w:rStyle w:val="a9"/>
+          </w:rPr>
+          <w:t xml:space="preserve"> https://ru.hexlet.io/courses/python-setupenvironment</w:t>
+        </w:r>
+      </w:hyperlink>
+      <w:r>
+        <w:t xml:space="preserve">. </w:t>
+      </w:r>
+    </w:p>
+    <w:p>
+      <w:pPr>
+        <w:ind w:firstLine="851"/>
+      </w:pPr>
+      <w:r>
+        <w:t>Необходимо на основании составленного в прошлом шаге списка команд написать скрипт скачивания указанного в прошлом шаге проекта с последующим созданием виртуального окружения и настройкой его под проект, то есть установкой всех необходимых библиотек.</w:t>
+      </w:r>
+    </w:p>
+    <w:p>
+      <w:pPr>
+        <w:pStyle w:val="a6"/>
+      </w:pPr>
+      <w:r>
+        <w:rPr>
+          <w:noProof/>
+        </w:rPr>
+        <w:drawing>
+          <wp:inline distT="0" distB="0" distL="0" distR="0" wp14:anchorId="0B7223DC" wp14:editId="398C4EC9">
+            <wp:extent cx="5940425" cy="4701540"/>
+            <wp:effectExtent l="0" t="0" r="3175" b="3810"/>
+            <wp:docPr id="20" name="Рисунок 20"/>
+            <wp:cNvGraphicFramePr>
+              <a:graphicFrameLocks xmlns:a="http://schemas.openxmlformats.org/drawingml/2006/main" noChangeAspect="1"/>
+            </wp:cNvGraphicFramePr>
+            <a:graphic xmlns:a="http://schemas.openxmlformats.org/drawingml/2006/main">
+              <a:graphicData uri="http://schemas.openxmlformats.org/drawingml/2006/picture">
+                <pic:pic xmlns:pic="http://schemas.openxmlformats.org/drawingml/2006/picture">
+                  <pic:nvPicPr>
+                    <pic:cNvPr id="1" name=""/>
+                    <pic:cNvPicPr/>
+                  </pic:nvPicPr>
+                  <pic:blipFill>
+                    <a:blip r:embed="rId28"/>
+                    <a:stretch>
+                      <a:fillRect/>
+                    </a:stretch>
+                  </pic:blipFill>
+                  <pic:spPr>
+                    <a:xfrm>
+                      <a:off x="0" y="0"/>
                       <a:ext cx="5940425" cy="4701540"/>
                     </a:xfrm>
                     <a:prstGeom prst="rect">
@@ -3160,7 +3122,7 @@
                     <pic:cNvPicPr/>
                   </pic:nvPicPr>
                   <pic:blipFill>
-                    <a:blip r:embed="rId27">
+                    <a:blip r:embed="rId29">
                       <a:extLst>
                         <a:ext uri="{28A0092B-C50C-407E-A947-70E740481C1C}">
                           <a14:useLocalDpi xmlns:a14="http://schemas.microsoft.com/office/drawing/2010/main" val="0"/>
@@ -3235,29 +3197,8 @@
       <w:pPr>
         <w:ind w:firstLine="851"/>
       </w:pPr>
-      <w:proofErr w:type="spellStart"/>
-      <w:r>
-        <w:t>Bash</w:t>
-      </w:r>
-      <w:proofErr w:type="spellEnd"/>
-      <w:r>
-        <w:t xml:space="preserve">-скрипты позволяют создать с нуля </w:t>
-      </w:r>
-      <w:proofErr w:type="spellStart"/>
-      <w:r>
-        <w:t>всѐ</w:t>
-      </w:r>
-      <w:proofErr w:type="spellEnd"/>
-      <w:r>
-        <w:t xml:space="preserve"> необходимое окружение в системе, начиная с установки самого </w:t>
-      </w:r>
-      <w:proofErr w:type="spellStart"/>
-      <w:r>
-        <w:t>python</w:t>
-      </w:r>
-      <w:proofErr w:type="spellEnd"/>
-      <w:r>
-        <w:t xml:space="preserve">-a и всего необходимого ПО для запуска приложения и заканчивая запуском самого приложения. </w:t>
+      <w:r>
+        <w:t xml:space="preserve">Bash-скрипты позволяют создать с нуля всѐ необходимое окружение в системе, начиная с установки самого python-a и всего необходимого ПО для запуска приложения и заканчивая запуском самого приложения. </w:t>
       </w:r>
     </w:p>
     <w:p>
@@ -3265,39 +3206,7 @@
         <w:ind w:firstLine="851"/>
       </w:pPr>
       <w:r>
-        <w:t xml:space="preserve">Для начала необходимо установить </w:t>
-      </w:r>
-      <w:proofErr w:type="spellStart"/>
-      <w:r>
-        <w:t>python</w:t>
-      </w:r>
-      <w:proofErr w:type="spellEnd"/>
-      <w:r>
-        <w:t xml:space="preserve"> 3. Сделать это можно при помощи команды </w:t>
-      </w:r>
-      <w:proofErr w:type="spellStart"/>
-      <w:r>
-        <w:t>sudo</w:t>
-      </w:r>
-      <w:proofErr w:type="spellEnd"/>
-      <w:r>
-        <w:t xml:space="preserve"> </w:t>
-      </w:r>
-      <w:proofErr w:type="spellStart"/>
-      <w:r>
-        <w:t>apt</w:t>
-      </w:r>
-      <w:proofErr w:type="spellEnd"/>
-      <w:r>
-        <w:t xml:space="preserve"> </w:t>
-      </w:r>
-      <w:proofErr w:type="spellStart"/>
-      <w:r>
-        <w:t>install</w:t>
-      </w:r>
-      <w:proofErr w:type="spellEnd"/>
-      <w:r>
-        <w:t xml:space="preserve"> python3. </w:t>
+        <w:t xml:space="preserve">Для начала необходимо установить python 3. Сделать это можно при помощи команды sudo apt install python3. </w:t>
       </w:r>
     </w:p>
     <w:p>
@@ -3335,21 +3244,21 @@
         <w:rPr>
           <w:lang w:val="en-US"/>
         </w:rPr>
-        <w:t xml:space="preserve">python manage.py </w:t>
-      </w:r>
-      <w:proofErr w:type="spellStart"/>
-      <w:r>
+        <w:t xml:space="preserve">python manage.py makemigrations </w:t>
+      </w:r>
+    </w:p>
+    <w:p>
+      <w:pPr>
+        <w:ind w:firstLine="851"/>
         <w:rPr>
           <w:lang w:val="en-US"/>
         </w:rPr>
-        <w:t>makemigrations</w:t>
-      </w:r>
-      <w:proofErr w:type="spellEnd"/>
+      </w:pPr>
       <w:r>
         <w:rPr>
           <w:lang w:val="en-US"/>
         </w:rPr>
-        <w:t xml:space="preserve"> </w:t>
+        <w:t xml:space="preserve">python manage.py migrate </w:t>
       </w:r>
     </w:p>
     <w:p>
@@ -3363,30 +3272,8 @@
         <w:rPr>
           <w:lang w:val="en-US"/>
         </w:rPr>
-        <w:t xml:space="preserve">python manage.py migrate </w:t>
-      </w:r>
-    </w:p>
-    <w:p>
-      <w:pPr>
-        <w:ind w:firstLine="851"/>
-        <w:rPr>
-          <w:lang w:val="en-US"/>
-        </w:rPr>
-      </w:pPr>
-      <w:r>
-        <w:rPr>
-          <w:lang w:val="en-US"/>
-        </w:rPr>
-        <w:t xml:space="preserve">python manage.py </w:t>
-      </w:r>
-      <w:proofErr w:type="spellStart"/>
-      <w:r>
-        <w:rPr>
-          <w:lang w:val="en-US"/>
-        </w:rPr>
-        <w:t>runserver</w:t>
-      </w:r>
-      <w:proofErr w:type="spellEnd"/>
+        <w:t>python manage.py runserver</w:t>
+      </w:r>
     </w:p>
     <w:p>
       <w:pPr>
@@ -3416,7 +3303,7 @@
                     <pic:cNvPicPr/>
                   </pic:nvPicPr>
                   <pic:blipFill>
-                    <a:blip r:embed="rId28">
+                    <a:blip r:embed="rId30">
                       <a:extLst>
                         <a:ext uri="{28A0092B-C50C-407E-A947-70E740481C1C}">
                           <a14:useLocalDpi xmlns:a14="http://schemas.microsoft.com/office/drawing/2010/main" val="0"/>
@@ -3463,21 +3350,7 @@
         <w:rPr>
           <w:lang w:val="en-US"/>
         </w:rPr>
-        <w:t xml:space="preserve">python manage.py </w:t>
-      </w:r>
-      <w:proofErr w:type="spellStart"/>
-      <w:r>
-        <w:rPr>
-          <w:lang w:val="en-US"/>
-        </w:rPr>
-        <w:t>makemigrations</w:t>
-      </w:r>
-      <w:proofErr w:type="spellEnd"/>
-      <w:r>
-        <w:rPr>
-          <w:lang w:val="en-US"/>
-        </w:rPr>
-        <w:t xml:space="preserve"> </w:t>
+        <w:t xml:space="preserve">python manage.py makemigrations </w:t>
       </w:r>
     </w:p>
     <w:p>
@@ -3509,7 +3382,7 @@
                     <pic:cNvPicPr/>
                   </pic:nvPicPr>
                   <pic:blipFill>
-                    <a:blip r:embed="rId29">
+                    <a:blip r:embed="rId31">
                       <a:extLst>
                         <a:ext uri="{28A0092B-C50C-407E-A947-70E740481C1C}">
                           <a14:useLocalDpi xmlns:a14="http://schemas.microsoft.com/office/drawing/2010/main" val="0"/>
@@ -3570,14 +3443,12 @@
       <w:r>
         <w:t>.</w:t>
       </w:r>
-      <w:proofErr w:type="spellStart"/>
       <w:r>
         <w:rPr>
           <w:lang w:val="en-US"/>
         </w:rPr>
         <w:t>py</w:t>
       </w:r>
-      <w:proofErr w:type="spellEnd"/>
       <w:r>
         <w:t xml:space="preserve"> </w:t>
       </w:r>
@@ -3620,7 +3491,7 @@
                     <pic:cNvPicPr/>
                   </pic:nvPicPr>
                   <pic:blipFill>
-                    <a:blip r:embed="rId30">
+                    <a:blip r:embed="rId32">
                       <a:extLst>
                         <a:ext uri="{28A0092B-C50C-407E-A947-70E740481C1C}">
                           <a14:useLocalDpi xmlns:a14="http://schemas.microsoft.com/office/drawing/2010/main" val="0"/>
@@ -3678,25 +3549,21 @@
       <w:r>
         <w:t>.</w:t>
       </w:r>
-      <w:proofErr w:type="spellStart"/>
       <w:r>
         <w:rPr>
           <w:lang w:val="en-US"/>
         </w:rPr>
         <w:t>py</w:t>
       </w:r>
-      <w:proofErr w:type="spellEnd"/>
       <w:r>
         <w:t xml:space="preserve"> </w:t>
       </w:r>
-      <w:proofErr w:type="spellStart"/>
       <w:r>
         <w:rPr>
           <w:lang w:val="en-US"/>
         </w:rPr>
         <w:t>runserver</w:t>
       </w:r>
-      <w:proofErr w:type="spellEnd"/>
     </w:p>
     <w:p>
       <w:pPr>
@@ -3728,19 +3595,9 @@
       <w:r>
         <w:t xml:space="preserve"> </w:t>
       </w:r>
-      <w:proofErr w:type="spellStart"/>
-      <w:r>
-        <w:t>Bash</w:t>
-      </w:r>
-      <w:proofErr w:type="spellEnd"/>
-      <w:r>
-        <w:t xml:space="preserve"> </w:t>
-      </w:r>
-      <w:proofErr w:type="spellStart"/>
-      <w:r>
-        <w:t>Scriptами</w:t>
-      </w:r>
-      <w:proofErr w:type="spellEnd"/>
+      <w:r>
+        <w:t>Bash Scriptами</w:t>
+      </w:r>
       <w:r>
         <w:t xml:space="preserve"> и виртуальн</w:t>
       </w:r>
@@ -3757,14 +3614,198 @@
       </w:pPr>
     </w:p>
     <w:sectPr>
+      <w:headerReference w:type="even" r:id="rId33"/>
+      <w:headerReference w:type="default" r:id="rId34"/>
+      <w:footerReference w:type="even" r:id="rId35"/>
+      <w:footerReference w:type="default" r:id="rId36"/>
+      <w:headerReference w:type="first" r:id="rId37"/>
+      <w:footerReference w:type="first" r:id="rId38"/>
       <w:pgSz w:w="11906" w:h="16838"/>
       <w:pgMar w:top="1134" w:right="850" w:bottom="1134" w:left="1701" w:header="0" w:footer="0" w:gutter="0"/>
       <w:cols w:space="720"/>
       <w:formProt w:val="0"/>
-      <w:docGrid w:linePitch="360" w:charSpace="4096"/>
+      <w:titlePg/>
+      <w:docGrid w:linePitch="381" w:charSpace="4096"/>
     </w:sectPr>
   </w:body>
 </w:document>
+</file>
+
+<file path=word/endnotes.xml><?xml version="1.0" encoding="utf-8"?>
+<w:endnotes xmlns:wpc="http://schemas.microsoft.com/office/word/2010/wordprocessingCanvas" xmlns:cx="http://schemas.microsoft.com/office/drawing/2014/chartex" xmlns:cx1="http://schemas.microsoft.com/office/drawing/2015/9/8/chartex" xmlns:cx2="http://schemas.microsoft.com/office/drawing/2015/10/21/chartex" xmlns:cx3="http://schemas.microsoft.com/office/drawing/2016/5/9/chartex" xmlns:cx4="http://schemas.microsoft.com/office/drawing/2016/5/10/chartex" xmlns:cx5="http://schemas.microsoft.com/office/drawing/2016/5/11/chartex" xmlns:cx6="http://schemas.microsoft.com/office/drawing/2016/5/12/chartex" xmlns:cx7="http://schemas.microsoft.com/office/drawing/2016/5/13/chartex" xmlns:cx8="http://schemas.microsoft.com/office/drawing/2016/5/14/chartex" xmlns:mc="http://schemas.openxmlformats.org/markup-compatibility/2006" xmlns:aink="http://schemas.microsoft.com/office/drawing/2016/ink" xmlns:am3d="http://schemas.microsoft.com/office/drawing/2017/model3d" xmlns:o="urn:schemas-microsoft-com:office:office" xmlns:r="http://schemas.openxmlformats.org/officeDocument/2006/relationships" xmlns:m="http://schemas.openxmlformats.org/officeDocument/2006/math" xmlns:v="urn:schemas-microsoft-com:vml" xmlns:wp14="http://schemas.microsoft.com/office/word/2010/wordprocessingDrawing" xmlns:wp="http://schemas.openxmlformats.org/drawingml/2006/wordprocessingDrawing" xmlns:w10="urn:schemas-microsoft-com:office:word" xmlns:w="http://schemas.openxmlformats.org/wordprocessingml/2006/main" xmlns:w14="http://schemas.microsoft.com/office/word/2010/wordml" xmlns:w15="http://schemas.microsoft.com/office/word/2012/wordml" xmlns:w16cex="http://schemas.microsoft.com/office/word/2018/wordml/cex" xmlns:w16cid="http://schemas.microsoft.com/office/word/2016/wordml/cid" xmlns:w16="http://schemas.microsoft.com/office/word/2018/wordml" xmlns:w16sdtdh="http://schemas.microsoft.com/office/word/2020/wordml/sdtdatahash" xmlns:w16se="http://schemas.microsoft.com/office/word/2015/wordml/symex" xmlns:wpg="http://schemas.microsoft.com/office/word/2010/wordprocessingGroup" xmlns:wpi="http://schemas.microsoft.com/office/word/2010/wordprocessingInk" xmlns:wne="http://schemas.microsoft.com/office/word/2006/wordml" xmlns:wps="http://schemas.microsoft.com/office/word/2010/wordprocessingShape" mc:Ignorable="w14 w15 w16se w16cid w16 w16cex w16sdtdh wp14">
+  <w:endnote w:type="separator" w:id="-1">
+    <w:p>
+      <w:pPr>
+        <w:spacing w:after="0" w:line="240" w:lineRule="auto"/>
+      </w:pPr>
+      <w:r>
+        <w:separator/>
+      </w:r>
+    </w:p>
+  </w:endnote>
+  <w:endnote w:type="continuationSeparator" w:id="0">
+    <w:p>
+      <w:pPr>
+        <w:spacing w:after="0" w:line="240" w:lineRule="auto"/>
+      </w:pPr>
+      <w:r>
+        <w:continuationSeparator/>
+      </w:r>
+    </w:p>
+  </w:endnote>
+</w:endnotes>
+</file>
+
+<file path=word/footer1.xml><?xml version="1.0" encoding="utf-8"?>
+<w:ftr xmlns:wpc="http://schemas.microsoft.com/office/word/2010/wordprocessingCanvas" xmlns:cx="http://schemas.microsoft.com/office/drawing/2014/chartex" xmlns:cx1="http://schemas.microsoft.com/office/drawing/2015/9/8/chartex" xmlns:cx2="http://schemas.microsoft.com/office/drawing/2015/10/21/chartex" xmlns:cx3="http://schemas.microsoft.com/office/drawing/2016/5/9/chartex" xmlns:cx4="http://schemas.microsoft.com/office/drawing/2016/5/10/chartex" xmlns:cx5="http://schemas.microsoft.com/office/drawing/2016/5/11/chartex" xmlns:cx6="http://schemas.microsoft.com/office/drawing/2016/5/12/chartex" xmlns:cx7="http://schemas.microsoft.com/office/drawing/2016/5/13/chartex" xmlns:cx8="http://schemas.microsoft.com/office/drawing/2016/5/14/chartex" xmlns:mc="http://schemas.openxmlformats.org/markup-compatibility/2006" xmlns:aink="http://schemas.microsoft.com/office/drawing/2016/ink" xmlns:am3d="http://schemas.microsoft.com/office/drawing/2017/model3d" xmlns:o="urn:schemas-microsoft-com:office:office" xmlns:r="http://schemas.openxmlformats.org/officeDocument/2006/relationships" xmlns:m="http://schemas.openxmlformats.org/officeDocument/2006/math" xmlns:v="urn:schemas-microsoft-com:vml" xmlns:wp14="http://schemas.microsoft.com/office/word/2010/wordprocessingDrawing" xmlns:wp="http://schemas.openxmlformats.org/drawingml/2006/wordprocessingDrawing" xmlns:w10="urn:schemas-microsoft-com:office:word" xmlns:w="http://schemas.openxmlformats.org/wordprocessingml/2006/main" xmlns:w14="http://schemas.microsoft.com/office/word/2010/wordml" xmlns:w15="http://schemas.microsoft.com/office/word/2012/wordml" xmlns:w16cex="http://schemas.microsoft.com/office/word/2018/wordml/cex" xmlns:w16cid="http://schemas.microsoft.com/office/word/2016/wordml/cid" xmlns:w16="http://schemas.microsoft.com/office/word/2018/wordml" xmlns:w16sdtdh="http://schemas.microsoft.com/office/word/2020/wordml/sdtdatahash" xmlns:w16se="http://schemas.microsoft.com/office/word/2015/wordml/symex" xmlns:wpg="http://schemas.microsoft.com/office/word/2010/wordprocessingGroup" xmlns:wpi="http://schemas.microsoft.com/office/word/2010/wordprocessingInk" xmlns:wne="http://schemas.microsoft.com/office/word/2006/wordml" xmlns:wps="http://schemas.microsoft.com/office/word/2010/wordprocessingShape" mc:Ignorable="w14 w15 w16se w16cid w16 w16cex w16sdtdh wp14">
+  <w:p>
+    <w:pPr>
+      <w:pStyle w:val="af"/>
+    </w:pPr>
+  </w:p>
+</w:ftr>
+</file>
+
+<file path=word/footer2.xml><?xml version="1.0" encoding="utf-8"?>
+<w:ftr xmlns:wpc="http://schemas.microsoft.com/office/word/2010/wordprocessingCanvas" xmlns:cx="http://schemas.microsoft.com/office/drawing/2014/chartex" xmlns:cx1="http://schemas.microsoft.com/office/drawing/2015/9/8/chartex" xmlns:cx2="http://schemas.microsoft.com/office/drawing/2015/10/21/chartex" xmlns:cx3="http://schemas.microsoft.com/office/drawing/2016/5/9/chartex" xmlns:cx4="http://schemas.microsoft.com/office/drawing/2016/5/10/chartex" xmlns:cx5="http://schemas.microsoft.com/office/drawing/2016/5/11/chartex" xmlns:cx6="http://schemas.microsoft.com/office/drawing/2016/5/12/chartex" xmlns:cx7="http://schemas.microsoft.com/office/drawing/2016/5/13/chartex" xmlns:cx8="http://schemas.microsoft.com/office/drawing/2016/5/14/chartex" xmlns:mc="http://schemas.openxmlformats.org/markup-compatibility/2006" xmlns:aink="http://schemas.microsoft.com/office/drawing/2016/ink" xmlns:am3d="http://schemas.microsoft.com/office/drawing/2017/model3d" xmlns:o="urn:schemas-microsoft-com:office:office" xmlns:r="http://schemas.openxmlformats.org/officeDocument/2006/relationships" xmlns:m="http://schemas.openxmlformats.org/officeDocument/2006/math" xmlns:v="urn:schemas-microsoft-com:vml" xmlns:wp14="http://schemas.microsoft.com/office/word/2010/wordprocessingDrawing" xmlns:wp="http://schemas.openxmlformats.org/drawingml/2006/wordprocessingDrawing" xmlns:w10="urn:schemas-microsoft-com:office:word" xmlns:w="http://schemas.openxmlformats.org/wordprocessingml/2006/main" xmlns:w14="http://schemas.microsoft.com/office/word/2010/wordml" xmlns:w15="http://schemas.microsoft.com/office/word/2012/wordml" xmlns:w16cex="http://schemas.microsoft.com/office/word/2018/wordml/cex" xmlns:w16cid="http://schemas.microsoft.com/office/word/2016/wordml/cid" xmlns:w16="http://schemas.microsoft.com/office/word/2018/wordml" xmlns:w16sdtdh="http://schemas.microsoft.com/office/word/2020/wordml/sdtdatahash" xmlns:w16se="http://schemas.microsoft.com/office/word/2015/wordml/symex" xmlns:wpg="http://schemas.microsoft.com/office/word/2010/wordprocessingGroup" xmlns:wpi="http://schemas.microsoft.com/office/word/2010/wordprocessingInk" xmlns:wne="http://schemas.microsoft.com/office/word/2006/wordml" xmlns:wps="http://schemas.microsoft.com/office/word/2010/wordprocessingShape" mc:Ignorable="w14 w15 w16se w16cid w16 w16cex w16sdtdh wp14">
+  <w:sdt>
+    <w:sdtPr>
+      <w:id w:val="1060826405"/>
+      <w:docPartObj>
+        <w:docPartGallery w:val="Page Numbers (Bottom of Page)"/>
+        <w:docPartUnique/>
+      </w:docPartObj>
+    </w:sdtPr>
+    <w:sdtEndPr/>
+    <w:sdtContent>
+      <w:p>
+        <w:pPr>
+          <w:pStyle w:val="af"/>
+          <w:jc w:val="center"/>
+        </w:pPr>
+        <w:r>
+          <w:fldChar w:fldCharType="begin"/>
+        </w:r>
+        <w:r>
+          <w:instrText>PAGE   \* MERGEFORMAT</w:instrText>
+        </w:r>
+        <w:r>
+          <w:fldChar w:fldCharType="separate"/>
+        </w:r>
+        <w:r>
+          <w:t>2</w:t>
+        </w:r>
+        <w:r>
+          <w:fldChar w:fldCharType="end"/>
+        </w:r>
+      </w:p>
+    </w:sdtContent>
+  </w:sdt>
+  <w:p>
+    <w:pPr>
+      <w:pStyle w:val="af"/>
+    </w:pPr>
+  </w:p>
+</w:ftr>
+</file>
+
+<file path=word/footer3.xml><?xml version="1.0" encoding="utf-8"?>
+<w:ftr xmlns:wpc="http://schemas.microsoft.com/office/word/2010/wordprocessingCanvas" xmlns:cx="http://schemas.microsoft.com/office/drawing/2014/chartex" xmlns:cx1="http://schemas.microsoft.com/office/drawing/2015/9/8/chartex" xmlns:cx2="http://schemas.microsoft.com/office/drawing/2015/10/21/chartex" xmlns:cx3="http://schemas.microsoft.com/office/drawing/2016/5/9/chartex" xmlns:cx4="http://schemas.microsoft.com/office/drawing/2016/5/10/chartex" xmlns:cx5="http://schemas.microsoft.com/office/drawing/2016/5/11/chartex" xmlns:cx6="http://schemas.microsoft.com/office/drawing/2016/5/12/chartex" xmlns:cx7="http://schemas.microsoft.com/office/drawing/2016/5/13/chartex" xmlns:cx8="http://schemas.microsoft.com/office/drawing/2016/5/14/chartex" xmlns:mc="http://schemas.openxmlformats.org/markup-compatibility/2006" xmlns:aink="http://schemas.microsoft.com/office/drawing/2016/ink" xmlns:am3d="http://schemas.microsoft.com/office/drawing/2017/model3d" xmlns:o="urn:schemas-microsoft-com:office:office" xmlns:r="http://schemas.openxmlformats.org/officeDocument/2006/relationships" xmlns:m="http://schemas.openxmlformats.org/officeDocument/2006/math" xmlns:v="urn:schemas-microsoft-com:vml" xmlns:wp14="http://schemas.microsoft.com/office/word/2010/wordprocessingDrawing" xmlns:wp="http://schemas.openxmlformats.org/drawingml/2006/wordprocessingDrawing" xmlns:w10="urn:schemas-microsoft-com:office:word" xmlns:w="http://schemas.openxmlformats.org/wordprocessingml/2006/main" xmlns:w14="http://schemas.microsoft.com/office/word/2010/wordml" xmlns:w15="http://schemas.microsoft.com/office/word/2012/wordml" xmlns:w16cex="http://schemas.microsoft.com/office/word/2018/wordml/cex" xmlns:w16cid="http://schemas.microsoft.com/office/word/2016/wordml/cid" xmlns:w16="http://schemas.microsoft.com/office/word/2018/wordml" xmlns:w16sdtdh="http://schemas.microsoft.com/office/word/2020/wordml/sdtdatahash" xmlns:w16se="http://schemas.microsoft.com/office/word/2015/wordml/symex" xmlns:wpg="http://schemas.microsoft.com/office/word/2010/wordprocessingGroup" xmlns:wpi="http://schemas.microsoft.com/office/word/2010/wordprocessingInk" xmlns:wne="http://schemas.microsoft.com/office/word/2006/wordml" xmlns:wps="http://schemas.microsoft.com/office/word/2010/wordprocessingShape" mc:Ignorable="w14 w15 w16se w16cid w16 w16cex w16sdtdh wp14">
+  <w:p>
+    <w:pPr>
+      <w:pStyle w:val="5"/>
+      <w:spacing w:line="240" w:lineRule="auto"/>
+      <w:ind w:firstLine="0"/>
+      <w:jc w:val="center"/>
+      <w:rPr>
+        <w:sz w:val="28"/>
+      </w:rPr>
+    </w:pPr>
+    <w:r>
+      <w:rPr>
+        <w:sz w:val="28"/>
+      </w:rPr>
+      <w:t>Москва 2024</w:t>
+    </w:r>
+  </w:p>
+  <w:p>
+    <w:pPr>
+      <w:pStyle w:val="5"/>
+      <w:spacing w:line="240" w:lineRule="auto"/>
+      <w:ind w:firstLine="0"/>
+      <w:jc w:val="center"/>
+      <w:rPr>
+        <w:sz w:val="28"/>
+      </w:rPr>
+    </w:pPr>
+  </w:p>
+  <w:p>
+    <w:pPr>
+      <w:pStyle w:val="5"/>
+      <w:spacing w:line="240" w:lineRule="auto"/>
+      <w:ind w:firstLine="0"/>
+      <w:jc w:val="center"/>
+      <w:rPr>
+        <w:sz w:val="28"/>
+      </w:rPr>
+    </w:pPr>
+  </w:p>
+</w:ftr>
+</file>
+
+<file path=word/footnotes.xml><?xml version="1.0" encoding="utf-8"?>
+<w:footnotes xmlns:wpc="http://schemas.microsoft.com/office/word/2010/wordprocessingCanvas" xmlns:cx="http://schemas.microsoft.com/office/drawing/2014/chartex" xmlns:cx1="http://schemas.microsoft.com/office/drawing/2015/9/8/chartex" xmlns:cx2="http://schemas.microsoft.com/office/drawing/2015/10/21/chartex" xmlns:cx3="http://schemas.microsoft.com/office/drawing/2016/5/9/chartex" xmlns:cx4="http://schemas.microsoft.com/office/drawing/2016/5/10/chartex" xmlns:cx5="http://schemas.microsoft.com/office/drawing/2016/5/11/chartex" xmlns:cx6="http://schemas.microsoft.com/office/drawing/2016/5/12/chartex" xmlns:cx7="http://schemas.microsoft.com/office/drawing/2016/5/13/chartex" xmlns:cx8="http://schemas.microsoft.com/office/drawing/2016/5/14/chartex" xmlns:mc="http://schemas.openxmlformats.org/markup-compatibility/2006" xmlns:aink="http://schemas.microsoft.com/office/drawing/2016/ink" xmlns:am3d="http://schemas.microsoft.com/office/drawing/2017/model3d" xmlns:o="urn:schemas-microsoft-com:office:office" xmlns:r="http://schemas.openxmlformats.org/officeDocument/2006/relationships" xmlns:m="http://schemas.openxmlformats.org/officeDocument/2006/math" xmlns:v="urn:schemas-microsoft-com:vml" xmlns:wp14="http://schemas.microsoft.com/office/word/2010/wordprocessingDrawing" xmlns:wp="http://schemas.openxmlformats.org/drawingml/2006/wordprocessingDrawing" xmlns:w10="urn:schemas-microsoft-com:office:word" xmlns:w="http://schemas.openxmlformats.org/wordprocessingml/2006/main" xmlns:w14="http://schemas.microsoft.com/office/word/2010/wordml" xmlns:w15="http://schemas.microsoft.com/office/word/2012/wordml" xmlns:w16cex="http://schemas.microsoft.com/office/word/2018/wordml/cex" xmlns:w16cid="http://schemas.microsoft.com/office/word/2016/wordml/cid" xmlns:w16="http://schemas.microsoft.com/office/word/2018/wordml" xmlns:w16sdtdh="http://schemas.microsoft.com/office/word/2020/wordml/sdtdatahash" xmlns:w16se="http://schemas.microsoft.com/office/word/2015/wordml/symex" xmlns:wpg="http://schemas.microsoft.com/office/word/2010/wordprocessingGroup" xmlns:wpi="http://schemas.microsoft.com/office/word/2010/wordprocessingInk" xmlns:wne="http://schemas.microsoft.com/office/word/2006/wordml" xmlns:wps="http://schemas.microsoft.com/office/word/2010/wordprocessingShape" mc:Ignorable="w14 w15 w16se w16cid w16 w16cex w16sdtdh wp14">
+  <w:footnote w:type="separator" w:id="-1">
+    <w:p>
+      <w:pPr>
+        <w:spacing w:after="0" w:line="240" w:lineRule="auto"/>
+      </w:pPr>
+      <w:r>
+        <w:separator/>
+      </w:r>
+    </w:p>
+  </w:footnote>
+  <w:footnote w:type="continuationSeparator" w:id="0">
+    <w:p>
+      <w:pPr>
+        <w:spacing w:after="0" w:line="240" w:lineRule="auto"/>
+      </w:pPr>
+      <w:r>
+        <w:continuationSeparator/>
+      </w:r>
+    </w:p>
+  </w:footnote>
+</w:footnotes>
+</file>
+
+<file path=word/header1.xml><?xml version="1.0" encoding="utf-8"?>
+<w:hdr xmlns:wpc="http://schemas.microsoft.com/office/word/2010/wordprocessingCanvas" xmlns:cx="http://schemas.microsoft.com/office/drawing/2014/chartex" xmlns:cx1="http://schemas.microsoft.com/office/drawing/2015/9/8/chartex" xmlns:cx2="http://schemas.microsoft.com/office/drawing/2015/10/21/chartex" xmlns:cx3="http://schemas.microsoft.com/office/drawing/2016/5/9/chartex" xmlns:cx4="http://schemas.microsoft.com/office/drawing/2016/5/10/chartex" xmlns:cx5="http://schemas.microsoft.com/office/drawing/2016/5/11/chartex" xmlns:cx6="http://schemas.microsoft.com/office/drawing/2016/5/12/chartex" xmlns:cx7="http://schemas.microsoft.com/office/drawing/2016/5/13/chartex" xmlns:cx8="http://schemas.microsoft.com/office/drawing/2016/5/14/chartex" xmlns:mc="http://schemas.openxmlformats.org/markup-compatibility/2006" xmlns:aink="http://schemas.microsoft.com/office/drawing/2016/ink" xmlns:am3d="http://schemas.microsoft.com/office/drawing/2017/model3d" xmlns:o="urn:schemas-microsoft-com:office:office" xmlns:r="http://schemas.openxmlformats.org/officeDocument/2006/relationships" xmlns:m="http://schemas.openxmlformats.org/officeDocument/2006/math" xmlns:v="urn:schemas-microsoft-com:vml" xmlns:wp14="http://schemas.microsoft.com/office/word/2010/wordprocessingDrawing" xmlns:wp="http://schemas.openxmlformats.org/drawingml/2006/wordprocessingDrawing" xmlns:w10="urn:schemas-microsoft-com:office:word" xmlns:w="http://schemas.openxmlformats.org/wordprocessingml/2006/main" xmlns:w14="http://schemas.microsoft.com/office/word/2010/wordml" xmlns:w15="http://schemas.microsoft.com/office/word/2012/wordml" xmlns:w16cex="http://schemas.microsoft.com/office/word/2018/wordml/cex" xmlns:w16cid="http://schemas.microsoft.com/office/word/2016/wordml/cid" xmlns:w16="http://schemas.microsoft.com/office/word/2018/wordml" xmlns:w16sdtdh="http://schemas.microsoft.com/office/word/2020/wordml/sdtdatahash" xmlns:w16se="http://schemas.microsoft.com/office/word/2015/wordml/symex" xmlns:wpg="http://schemas.microsoft.com/office/word/2010/wordprocessingGroup" xmlns:wpi="http://schemas.microsoft.com/office/word/2010/wordprocessingInk" xmlns:wne="http://schemas.microsoft.com/office/word/2006/wordml" xmlns:wps="http://schemas.microsoft.com/office/word/2010/wordprocessingShape" mc:Ignorable="w14 w15 w16se w16cid w16 w16cex w16sdtdh wp14">
+  <w:p>
+    <w:pPr>
+      <w:pStyle w:val="ad"/>
+    </w:pPr>
+  </w:p>
+</w:hdr>
+</file>
+
+<file path=word/header2.xml><?xml version="1.0" encoding="utf-8"?>
+<w:hdr xmlns:wpc="http://schemas.microsoft.com/office/word/2010/wordprocessingCanvas" xmlns:cx="http://schemas.microsoft.com/office/drawing/2014/chartex" xmlns:cx1="http://schemas.microsoft.com/office/drawing/2015/9/8/chartex" xmlns:cx2="http://schemas.microsoft.com/office/drawing/2015/10/21/chartex" xmlns:cx3="http://schemas.microsoft.com/office/drawing/2016/5/9/chartex" xmlns:cx4="http://schemas.microsoft.com/office/drawing/2016/5/10/chartex" xmlns:cx5="http://schemas.microsoft.com/office/drawing/2016/5/11/chartex" xmlns:cx6="http://schemas.microsoft.com/office/drawing/2016/5/12/chartex" xmlns:cx7="http://schemas.microsoft.com/office/drawing/2016/5/13/chartex" xmlns:cx8="http://schemas.microsoft.com/office/drawing/2016/5/14/chartex" xmlns:mc="http://schemas.openxmlformats.org/markup-compatibility/2006" xmlns:aink="http://schemas.microsoft.com/office/drawing/2016/ink" xmlns:am3d="http://schemas.microsoft.com/office/drawing/2017/model3d" xmlns:o="urn:schemas-microsoft-com:office:office" xmlns:r="http://schemas.openxmlformats.org/officeDocument/2006/relationships" xmlns:m="http://schemas.openxmlformats.org/officeDocument/2006/math" xmlns:v="urn:schemas-microsoft-com:vml" xmlns:wp14="http://schemas.microsoft.com/office/word/2010/wordprocessingDrawing" xmlns:wp="http://schemas.openxmlformats.org/drawingml/2006/wordprocessingDrawing" xmlns:w10="urn:schemas-microsoft-com:office:word" xmlns:w="http://schemas.openxmlformats.org/wordprocessingml/2006/main" xmlns:w14="http://schemas.microsoft.com/office/word/2010/wordml" xmlns:w15="http://schemas.microsoft.com/office/word/2012/wordml" xmlns:w16cex="http://schemas.microsoft.com/office/word/2018/wordml/cex" xmlns:w16cid="http://schemas.microsoft.com/office/word/2016/wordml/cid" xmlns:w16="http://schemas.microsoft.com/office/word/2018/wordml" xmlns:w16sdtdh="http://schemas.microsoft.com/office/word/2020/wordml/sdtdatahash" xmlns:w16se="http://schemas.microsoft.com/office/word/2015/wordml/symex" xmlns:wpg="http://schemas.microsoft.com/office/word/2010/wordprocessingGroup" xmlns:wpi="http://schemas.microsoft.com/office/word/2010/wordprocessingInk" xmlns:wne="http://schemas.microsoft.com/office/word/2006/wordml" xmlns:wps="http://schemas.microsoft.com/office/word/2010/wordprocessingShape" mc:Ignorable="w14 w15 w16se w16cid w16 w16cex w16sdtdh wp14">
+  <w:p>
+    <w:pPr>
+      <w:pStyle w:val="ad"/>
+    </w:pPr>
+  </w:p>
+</w:hdr>
+</file>
+
+<file path=word/header3.xml><?xml version="1.0" encoding="utf-8"?>
+<w:hdr xmlns:wpc="http://schemas.microsoft.com/office/word/2010/wordprocessingCanvas" xmlns:cx="http://schemas.microsoft.com/office/drawing/2014/chartex" xmlns:cx1="http://schemas.microsoft.com/office/drawing/2015/9/8/chartex" xmlns:cx2="http://schemas.microsoft.com/office/drawing/2015/10/21/chartex" xmlns:cx3="http://schemas.microsoft.com/office/drawing/2016/5/9/chartex" xmlns:cx4="http://schemas.microsoft.com/office/drawing/2016/5/10/chartex" xmlns:cx5="http://schemas.microsoft.com/office/drawing/2016/5/11/chartex" xmlns:cx6="http://schemas.microsoft.com/office/drawing/2016/5/12/chartex" xmlns:cx7="http://schemas.microsoft.com/office/drawing/2016/5/13/chartex" xmlns:cx8="http://schemas.microsoft.com/office/drawing/2016/5/14/chartex" xmlns:mc="http://schemas.openxmlformats.org/markup-compatibility/2006" xmlns:aink="http://schemas.microsoft.com/office/drawing/2016/ink" xmlns:am3d="http://schemas.microsoft.com/office/drawing/2017/model3d" xmlns:o="urn:schemas-microsoft-com:office:office" xmlns:r="http://schemas.openxmlformats.org/officeDocument/2006/relationships" xmlns:m="http://schemas.openxmlformats.org/officeDocument/2006/math" xmlns:v="urn:schemas-microsoft-com:vml" xmlns:wp14="http://schemas.microsoft.com/office/word/2010/wordprocessingDrawing" xmlns:wp="http://schemas.openxmlformats.org/drawingml/2006/wordprocessingDrawing" xmlns:w10="urn:schemas-microsoft-com:office:word" xmlns:w="http://schemas.openxmlformats.org/wordprocessingml/2006/main" xmlns:w14="http://schemas.microsoft.com/office/word/2010/wordml" xmlns:w15="http://schemas.microsoft.com/office/word/2012/wordml" xmlns:w16cex="http://schemas.microsoft.com/office/word/2018/wordml/cex" xmlns:w16cid="http://schemas.microsoft.com/office/word/2016/wordml/cid" xmlns:w16="http://schemas.microsoft.com/office/word/2018/wordml" xmlns:w16sdtdh="http://schemas.microsoft.com/office/word/2020/wordml/sdtdatahash" xmlns:w16se="http://schemas.microsoft.com/office/word/2015/wordml/symex" xmlns:wpg="http://schemas.microsoft.com/office/word/2010/wordprocessingGroup" xmlns:wpi="http://schemas.microsoft.com/office/word/2010/wordprocessingInk" xmlns:wne="http://schemas.microsoft.com/office/word/2006/wordml" xmlns:wps="http://schemas.microsoft.com/office/word/2010/wordprocessingShape" mc:Ignorable="w14 w15 w16se w16cid w16 w16cex w16sdtdh wp14">
+  <w:p>
+    <w:pPr>
+      <w:pStyle w:val="ad"/>
+    </w:pPr>
+  </w:p>
+</w:hdr>
 </file>
 
 <file path=word/numbering.xml><?xml version="1.0" encoding="utf-8"?>
@@ -4511,6 +4552,60 @@
       <w:u w:val="single"/>
     </w:rPr>
   </w:style>
+  <w:style w:type="paragraph" w:styleId="ad">
+    <w:name w:val="header"/>
+    <w:basedOn w:val="a"/>
+    <w:link w:val="ae"/>
+    <w:uiPriority w:val="99"/>
+    <w:unhideWhenUsed/>
+    <w:rsid w:val="00950DA6"/>
+    <w:pPr>
+      <w:tabs>
+        <w:tab w:val="center" w:pos="4677"/>
+        <w:tab w:val="right" w:pos="9355"/>
+      </w:tabs>
+      <w:spacing w:after="0" w:line="240" w:lineRule="auto"/>
+    </w:pPr>
+  </w:style>
+  <w:style w:type="character" w:customStyle="1" w:styleId="ae">
+    <w:name w:val="Верхний колонтитул Знак"/>
+    <w:basedOn w:val="a0"/>
+    <w:link w:val="ad"/>
+    <w:uiPriority w:val="99"/>
+    <w:rsid w:val="00950DA6"/>
+    <w:rPr>
+      <w:rFonts w:ascii="Times New Roman" w:hAnsi="Times New Roman" w:cs="Times New Roman"/>
+      <w:sz w:val="28"/>
+      <w:lang w:eastAsia="ru-RU"/>
+    </w:rPr>
+  </w:style>
+  <w:style w:type="paragraph" w:styleId="af">
+    <w:name w:val="footer"/>
+    <w:basedOn w:val="a"/>
+    <w:link w:val="af0"/>
+    <w:uiPriority w:val="99"/>
+    <w:unhideWhenUsed/>
+    <w:rsid w:val="00950DA6"/>
+    <w:pPr>
+      <w:tabs>
+        <w:tab w:val="center" w:pos="4677"/>
+        <w:tab w:val="right" w:pos="9355"/>
+      </w:tabs>
+      <w:spacing w:after="0" w:line="240" w:lineRule="auto"/>
+    </w:pPr>
+  </w:style>
+  <w:style w:type="character" w:customStyle="1" w:styleId="af0">
+    <w:name w:val="Нижний колонтитул Знак"/>
+    <w:basedOn w:val="a0"/>
+    <w:link w:val="af"/>
+    <w:uiPriority w:val="99"/>
+    <w:rsid w:val="00950DA6"/>
+    <w:rPr>
+      <w:rFonts w:ascii="Times New Roman" w:hAnsi="Times New Roman" w:cs="Times New Roman"/>
+      <w:sz w:val="28"/>
+      <w:lang w:eastAsia="ru-RU"/>
+    </w:rPr>
+  </w:style>
 </w:styles>
 </file>
 
